--- a/G6_Answers.Ass.2.docx
+++ b/G6_Answers.Ass.2.docx
@@ -1543,6 +1543,9 @@
         <w:spacing w:after="161" w:line="259" w:lineRule="auto"/>
         <w:ind w:right="71"/>
         <w:jc w:val="left"/>
+        <w:rPr>
+          <w:rtl/>
+        </w:rPr>
       </w:pPr>
       <w:r>
         <w:rPr>
@@ -1584,12 +1587,27 @@
         <w:spacing w:after="161" w:line="259" w:lineRule="auto"/>
         <w:ind w:right="71"/>
         <w:jc w:val="left"/>
+      </w:pPr>
+    </w:p>
+    <w:p>
+      <w:pPr>
+        <w:spacing w:after="161" w:line="259" w:lineRule="auto"/>
+        <w:ind w:right="71" w:firstLine="0"/>
+        <w:jc w:val="left"/>
         <w:rPr>
           <w:u w:val="single"/>
           <w:rtl/>
           <w:lang w:val="en-US"/>
         </w:rPr>
       </w:pPr>
+      <w:r>
+        <w:rPr>
+          <w:rFonts w:hint="cs"/>
+          <w:u w:val="single"/>
+          <w:rtl/>
+        </w:rPr>
+        <w:t>1.1. המעבר ב</w:t>
+      </w:r>
       <w:r>
         <w:rPr>
           <w:rFonts w:hint="cs"/>
@@ -2346,6 +2364,7 @@
           <w:rtl/>
           <w:lang w:val="en-US"/>
         </w:rPr>
+        <w:lastRenderedPageBreak/>
         <w:t>הנבחן יכול לסמן תשובות</w:t>
       </w:r>
     </w:p>
@@ -2727,7 +2746,7 @@
           <w:rtl/>
           <w:lang w:val="en-US"/>
         </w:rPr>
-        <w:t>בסקיצות</w:t>
+        <w:t>בדיאגרמות השונות</w:t>
       </w:r>
       <w:r>
         <w:rPr>
@@ -2792,7 +2811,39 @@
           <w:rtl/>
           <w:lang w:val="en-US"/>
         </w:rPr>
-        <w:t xml:space="preserve"> כל שלב של "ביצוע בחינות ממוחשב"</w:t>
+        <w:t xml:space="preserve"> כל שלב של "ביצוע בחינ</w:t>
+      </w:r>
+      <w:r>
+        <w:rPr>
+          <w:rFonts w:hint="cs"/>
+          <w:rtl/>
+          <w:lang w:val="en-US"/>
+        </w:rPr>
+        <w:t>ה</w:t>
+      </w:r>
+      <w:r>
+        <w:rPr>
+          <w:rFonts w:hint="cs"/>
+          <w:rtl/>
+          <w:lang w:val="en-US"/>
+        </w:rPr>
+        <w:t xml:space="preserve"> ממוחשב</w:t>
+      </w:r>
+      <w:r>
+        <w:rPr>
+          <w:rFonts w:hint="cs"/>
+          <w:rtl/>
+          <w:lang w:val="en-US"/>
+        </w:rPr>
+        <w:t>ת</w:t>
+      </w:r>
+      <w:r>
+        <w:rPr>
+          <w:rFonts w:hint="cs"/>
+          <w:rtl/>
+          <w:lang w:val="en-US"/>
+        </w:rPr>
+        <w:t>"</w:t>
       </w:r>
       <w:r>
         <w:rPr>
@@ -2819,7 +2870,7 @@
           <w:rtl/>
           <w:lang w:val="en-US"/>
         </w:rPr>
-        <w:t>בעזרת "צומת החלטה" מציגים את התנאים. ובעזרת חצים, מביעים את הקשרים בין הפעולות והתנאים.</w:t>
+        <w:t xml:space="preserve">בעזרת "צומת החלטה" מציגים את התנאים. </w:t>
       </w:r>
     </w:p>
     <w:p>
@@ -2838,7 +2889,7 @@
           <w:rtl/>
           <w:lang w:val="en-US"/>
         </w:rPr>
-        <w:t>בצורה כזאת, ניתן לראות בבירור את הסדר הכרונולוגי של האירועים.</w:t>
+        <w:t>ובעזרת חצים, מביעים את הקשרים בין הפעולות והתנאים.</w:t>
       </w:r>
     </w:p>
     <w:p>
@@ -2851,6 +2902,14 @@
           <w:lang w:val="en-US"/>
         </w:rPr>
       </w:pPr>
+      <w:r>
+        <w:rPr>
+          <w:rFonts w:hint="cs"/>
+          <w:rtl/>
+          <w:lang w:val="en-US"/>
+        </w:rPr>
+        <w:t>בצורה כזאת, ניתן לראות בבירור את הסדר הכרונולוגי של האירועים.</w:t>
+      </w:r>
     </w:p>
     <w:p>
       <w:pPr>
@@ -2862,130 +2921,6 @@
           <w:lang w:val="en-US"/>
         </w:rPr>
       </w:pPr>
-      <w:r>
-        <w:rPr>
-          <w:rFonts w:hint="cs"/>
-          <w:rtl/>
-          <w:lang w:val="en-US"/>
-        </w:rPr>
-        <w:t xml:space="preserve">לסיכום, </w:t>
-      </w:r>
-      <w:r>
-        <w:rPr>
-          <w:rFonts w:hint="cs"/>
-          <w:rtl/>
-          <w:lang w:val="en-US"/>
-        </w:rPr>
-        <w:t xml:space="preserve">כאשר עוברים מדיאגרמת </w:t>
-      </w:r>
-      <w:r>
-        <w:rPr>
-          <w:lang w:val="en-US"/>
-        </w:rPr>
-        <w:t>Use-case</w:t>
-      </w:r>
-      <w:r>
-        <w:rPr>
-          <w:rFonts w:hint="cs"/>
-          <w:rtl/>
-          <w:lang w:val="en-US"/>
-        </w:rPr>
-        <w:t xml:space="preserve"> לדיאגרמת </w:t>
-      </w:r>
-      <w:r>
-        <w:rPr>
-          <w:lang w:val="en-US"/>
-        </w:rPr>
-        <w:t>Activity</w:t>
-      </w:r>
-      <w:r>
-        <w:rPr>
-          <w:rFonts w:hint="cs"/>
-          <w:rtl/>
-          <w:lang w:val="en-US"/>
-        </w:rPr>
-        <w:t>, ניתן לראות בצורה ברורה ועמוקה יותר את התיאור של מהלך האירועים, מה שעוזר בהבנת אירועים אלו, מימושם והבחנה מיידית בתהליכים שמתבצעים בו זמנית. בנוסף</w:t>
-      </w:r>
-      <w:r>
-        <w:rPr>
-          <w:rFonts w:hint="cs"/>
-          <w:rtl/>
-          <w:lang w:val="en-US"/>
-        </w:rPr>
-        <w:t>, דיאגרמת ה-</w:t>
-      </w:r>
-      <w:r>
-        <w:rPr>
-          <w:lang w:val="en-US"/>
-        </w:rPr>
-        <w:t>Activity</w:t>
-      </w:r>
-      <w:r>
-        <w:rPr>
-          <w:rFonts w:hint="cs"/>
-          <w:rtl/>
-          <w:lang w:val="en-US"/>
-        </w:rPr>
-        <w:t xml:space="preserve"> מציגה את המחלקות</w:t>
-      </w:r>
-      <w:r>
-        <w:rPr>
-          <w:rFonts w:hint="cs"/>
-          <w:rtl/>
-          <w:lang w:val="en-US"/>
-        </w:rPr>
-        <w:t xml:space="preserve"> השונות</w:t>
-      </w:r>
-      <w:r>
-        <w:rPr>
-          <w:rFonts w:hint="cs"/>
-          <w:rtl/>
-          <w:lang w:val="en-US"/>
-        </w:rPr>
-        <w:t xml:space="preserve"> במערכת אשר </w:t>
-      </w:r>
-      <w:r>
-        <w:rPr>
-          <w:rFonts w:hint="cs"/>
-          <w:rtl/>
-          <w:lang w:val="en-US"/>
-        </w:rPr>
-        <w:t>מעורבות באירוע</w:t>
-      </w:r>
-      <w:r>
-        <w:rPr>
-          <w:rFonts w:hint="cs"/>
-          <w:rtl/>
-          <w:lang w:val="en-US"/>
-        </w:rPr>
-        <w:t xml:space="preserve"> באמצעות</w:t>
-      </w:r>
-      <w:r>
-        <w:rPr>
-          <w:lang w:val="en-US"/>
-        </w:rPr>
-        <w:t>Swim L</w:t>
-      </w:r>
-      <w:r>
-        <w:rPr>
-          <w:lang w:val="en-US"/>
-        </w:rPr>
-        <w:t>a</w:t>
-      </w:r>
-      <w:r>
-        <w:rPr>
-          <w:lang w:val="en-US"/>
-        </w:rPr>
-        <w:t>ne</w:t>
-      </w:r>
-      <w:r>
-        <w:rPr>
-          <w:rFonts w:hint="cs"/>
-          <w:rtl/>
-          <w:lang w:val="en-US"/>
-        </w:rPr>
-        <w:t>.</w:t>
-      </w:r>
     </w:p>
     <w:p>
       <w:pPr>
@@ -2997,6 +2932,189 @@
           <w:lang w:val="en-US"/>
         </w:rPr>
       </w:pPr>
+      <w:r>
+        <w:rPr>
+          <w:rFonts w:hint="cs"/>
+          <w:rtl/>
+          <w:lang w:val="en-US"/>
+        </w:rPr>
+        <w:t xml:space="preserve">לסיכום, </w:t>
+      </w:r>
+      <w:r>
+        <w:rPr>
+          <w:rFonts w:hint="cs"/>
+          <w:rtl/>
+          <w:lang w:val="en-US"/>
+        </w:rPr>
+        <w:t xml:space="preserve">כאשר עוברים מדיאגרמת </w:t>
+      </w:r>
+      <w:r>
+        <w:rPr>
+          <w:lang w:val="en-US"/>
+        </w:rPr>
+        <w:t>Use-</w:t>
+      </w:r>
+      <w:r>
+        <w:rPr>
+          <w:rFonts w:hint="cs"/>
+          <w:lang w:val="en-US"/>
+        </w:rPr>
+        <w:t>C</w:t>
+      </w:r>
+      <w:r>
+        <w:rPr>
+          <w:lang w:val="en-US"/>
+        </w:rPr>
+        <w:t>ase</w:t>
+      </w:r>
+      <w:r>
+        <w:rPr>
+          <w:rFonts w:hint="cs"/>
+          <w:rtl/>
+          <w:lang w:val="en-US"/>
+        </w:rPr>
+        <w:t xml:space="preserve"> לדיאגרמת </w:t>
+      </w:r>
+      <w:r>
+        <w:rPr>
+          <w:lang w:val="en-US"/>
+        </w:rPr>
+        <w:t>Activity</w:t>
+      </w:r>
+      <w:r>
+        <w:rPr>
+          <w:rFonts w:hint="cs"/>
+          <w:rtl/>
+          <w:lang w:val="en-US"/>
+        </w:rPr>
+        <w:t>, ניתן לראות בצורה ברורה יותר את התיאור של מהלך האירועים</w:t>
+      </w:r>
+      <w:r>
+        <w:rPr>
+          <w:rFonts w:hint="cs"/>
+          <w:rtl/>
+          <w:lang w:val="en-US"/>
+        </w:rPr>
+        <w:t>. הדבר</w:t>
+      </w:r>
+      <w:r>
+        <w:rPr>
+          <w:rFonts w:hint="cs"/>
+          <w:rtl/>
+          <w:lang w:val="en-US"/>
+        </w:rPr>
+        <w:t xml:space="preserve"> עוזר בהבנת אירועים אלו, מימושם והבחנה</w:t>
+      </w:r>
+      <w:r>
+        <w:rPr>
+          <w:rFonts w:hint="cs"/>
+          <w:rtl/>
+          <w:lang w:val="en-US"/>
+        </w:rPr>
+        <w:t xml:space="preserve"> בסדר פעולות התהליכים ובפרט אלו</w:t>
+      </w:r>
+      <w:r>
+        <w:rPr>
+          <w:rFonts w:hint="cs"/>
+          <w:rtl/>
+          <w:lang w:val="en-US"/>
+        </w:rPr>
+        <w:t xml:space="preserve"> תהליכים מתבצעים בו זמנית. בנוסף</w:t>
+      </w:r>
+      <w:r>
+        <w:rPr>
+          <w:rFonts w:hint="cs"/>
+          <w:rtl/>
+          <w:lang w:val="en-US"/>
+        </w:rPr>
+        <w:t>, דיאגרמת ה-</w:t>
+      </w:r>
+      <w:r>
+        <w:rPr>
+          <w:lang w:val="en-US"/>
+        </w:rPr>
+        <w:t>Activity</w:t>
+      </w:r>
+      <w:r>
+        <w:rPr>
+          <w:rFonts w:hint="cs"/>
+          <w:rtl/>
+          <w:lang w:val="en-US"/>
+        </w:rPr>
+        <w:t xml:space="preserve"> מציגה את המחלקות</w:t>
+      </w:r>
+      <w:r>
+        <w:rPr>
+          <w:rFonts w:hint="cs"/>
+          <w:rtl/>
+          <w:lang w:val="en-US"/>
+        </w:rPr>
+        <w:t xml:space="preserve"> השונות</w:t>
+      </w:r>
+      <w:r>
+        <w:rPr>
+          <w:rFonts w:hint="cs"/>
+          <w:rtl/>
+          <w:lang w:val="en-US"/>
+        </w:rPr>
+        <w:t xml:space="preserve"> במערכת אשר </w:t>
+      </w:r>
+      <w:r>
+        <w:rPr>
+          <w:rFonts w:hint="cs"/>
+          <w:rtl/>
+          <w:lang w:val="en-US"/>
+        </w:rPr>
+        <w:t>מעורבות באירוע</w:t>
+      </w:r>
+      <w:r>
+        <w:rPr>
+          <w:rFonts w:hint="cs"/>
+          <w:rtl/>
+          <w:lang w:val="en-US"/>
+        </w:rPr>
+        <w:t xml:space="preserve"> באמצעות</w:t>
+      </w:r>
+      <w:r>
+        <w:rPr>
+          <w:rFonts w:hint="cs"/>
+          <w:rtl/>
+          <w:lang w:val="en-US"/>
+        </w:rPr>
+        <w:t xml:space="preserve"> </w:t>
+      </w:r>
+      <w:r>
+        <w:rPr>
+          <w:lang w:val="en-US"/>
+        </w:rPr>
+        <w:t>Swim L</w:t>
+      </w:r>
+      <w:r>
+        <w:rPr>
+          <w:lang w:val="en-US"/>
+        </w:rPr>
+        <w:t>a</w:t>
+      </w:r>
+      <w:r>
+        <w:rPr>
+          <w:lang w:val="en-US"/>
+        </w:rPr>
+        <w:t>ne</w:t>
+      </w:r>
+      <w:r>
+        <w:rPr>
+          <w:lang w:val="en-US"/>
+        </w:rPr>
+        <w:t>s</w:t>
+      </w:r>
+      <w:r>
+        <w:rPr>
+          <w:rFonts w:hint="cs"/>
+          <w:rtl/>
+          <w:lang w:val="en-US"/>
+        </w:rPr>
+        <w:t>.</w:t>
+      </w:r>
     </w:p>
     <w:p>
       <w:pPr>
@@ -3004,20 +3122,10 @@
         <w:ind w:right="71"/>
         <w:jc w:val="left"/>
         <w:rPr>
-          <w:u w:val="single"/>
-          <w:rtl/>
-          <w:lang w:val="en-US"/>
-        </w:rPr>
-      </w:pPr>
-      <w:r>
-        <w:rPr>
-          <w:rFonts w:hint="cs"/>
-          <w:u w:val="single"/>
-          <w:rtl/>
-          <w:lang w:val="en-US"/>
-        </w:rPr>
-        <w:t>מודל התהליכים הדינמיים לקראת מימושו בתכנה</w:t>
-      </w:r>
+          <w:rtl/>
+          <w:lang w:val="en-US"/>
+        </w:rPr>
+      </w:pPr>
     </w:p>
     <w:p>
       <w:pPr>
@@ -3025,10 +3133,29 @@
         <w:ind w:right="71"/>
         <w:jc w:val="left"/>
         <w:rPr>
-          <w:rtl/>
-          <w:lang w:val="en-US"/>
-        </w:rPr>
-      </w:pPr>
+          <w:u w:val="single"/>
+          <w:rtl/>
+          <w:lang w:val="en-US"/>
+        </w:rPr>
+      </w:pPr>
+      <w:r>
+        <w:rPr>
+          <w:rFonts w:hint="cs"/>
+          <w:u w:val="single"/>
+          <w:rtl/>
+          <w:lang w:val="en-US"/>
+        </w:rPr>
+        <w:t>1.2. המעבר מ</w:t>
+      </w:r>
+      <w:r>
+        <w:rPr>
+          <w:rFonts w:hint="cs"/>
+          <w:u w:val="single"/>
+          <w:rtl/>
+          <w:lang w:val="en-US"/>
+        </w:rPr>
+        <w:t>מודל התהליכים הדינמיים למימושו בתכנה</w:t>
+      </w:r>
     </w:p>
     <w:p>
       <w:pPr>
@@ -3037,91 +3164,9 @@
         <w:jc w:val="left"/>
         <w:rPr>
           <w:rtl/>
-        </w:rPr>
-      </w:pPr>
-      <w:r>
-        <w:rPr>
-          <w:rtl/>
-        </w:rPr>
-        <w:t>את המעבר ממודל התהליכים לקראת מימושו בתוכנית נבטא בכך שהתהליך מתחיל כש</w:t>
-      </w:r>
-      <w:r>
-        <w:rPr>
-          <w:rtl/>
-        </w:rPr>
-        <w:t>התלמידים מקבלים את הבחינה דרך המערכת</w:t>
-      </w:r>
-      <w:r>
-        <w:rPr>
-          <w:rFonts w:hint="cs"/>
-          <w:rtl/>
-        </w:rPr>
-        <w:t xml:space="preserve"> ומזינים את קוד הבחינה (שנמסר להם בעל פה מהמורה). התלמידים ממלאים תעודת זהות, </w:t>
-      </w:r>
-      <w:r>
-        <w:rPr>
-          <w:rFonts w:hint="cs"/>
-          <w:rtl/>
-        </w:rPr>
-        <w:t xml:space="preserve">ומרגע זה, </w:t>
-      </w:r>
-      <w:r>
-        <w:rPr>
-          <w:rFonts w:hint="cs"/>
-          <w:rtl/>
-        </w:rPr>
-        <w:t>המערכת מתחילה למדוד זמנים והתלמידים יכולים להתחיל לפתור את ה</w:t>
-      </w:r>
-      <w:r>
-        <w:rPr>
-          <w:rFonts w:hint="cs"/>
-          <w:rtl/>
-        </w:rPr>
-        <w:t xml:space="preserve">בחינה </w:t>
-      </w:r>
-      <w:r>
-        <w:rPr>
-          <w:rFonts w:hint="cs"/>
-          <w:rtl/>
-        </w:rPr>
-        <w:t>ולסמן את תשוב</w:t>
-      </w:r>
-      <w:r>
-        <w:rPr>
-          <w:rFonts w:hint="cs"/>
-          <w:rtl/>
-        </w:rPr>
-        <w:t>ותיהם.</w:t>
-      </w:r>
-      <w:r>
-        <w:rPr>
-          <w:rFonts w:hint="cs"/>
-          <w:rtl/>
-        </w:rPr>
-        <w:t xml:space="preserve"> בסיום הזמן המוקצה</w:t>
-      </w:r>
-      <w:r>
-        <w:rPr>
-          <w:rFonts w:hint="cs"/>
-          <w:rtl/>
-        </w:rPr>
-        <w:t xml:space="preserve"> או </w:t>
-      </w:r>
-      <w:r>
-        <w:rPr>
-          <w:rFonts w:hint="cs"/>
-          <w:rtl/>
-          <w:lang w:val="en-US"/>
-        </w:rPr>
-        <w:t>כאשר כל הנבחנים שהתחילו את הבחינה הגישו,</w:t>
-      </w:r>
-      <w:r>
-        <w:rPr>
-          <w:rFonts w:hint="cs"/>
-          <w:rtl/>
-        </w:rPr>
-        <w:t xml:space="preserve"> המערכת סוגרת אוטומטית את הבחינה.</w:t>
-      </w:r>
+          <w:lang w:val="en-US"/>
+        </w:rPr>
+      </w:pPr>
     </w:p>
     <w:p>
       <w:pPr>
@@ -3134,10 +3179,43 @@
       </w:pPr>
       <w:r>
         <w:rPr>
-          <w:rFonts w:hint="cs"/>
-          <w:rtl/>
-        </w:rPr>
-        <w:t>במהלך הבחינה, המורה יכולה לנעול בכל זמן את הבחינה ולשנות את זמן הבחינה שהוגדר מראש בתנאי שמסרה נימוקים למנהלת והמנהלת אישרה.</w:t>
+          <w:rtl/>
+        </w:rPr>
+        <w:t>את המעבר ממודל התהליכים לקראת מימושו בתוכנית נבטא בכך שהתהליך מתחיל כש</w:t>
+      </w:r>
+      <w:r>
+        <w:rPr>
+          <w:rtl/>
+        </w:rPr>
+        <w:t xml:space="preserve">התלמידים </w:t>
+      </w:r>
+      <w:r>
+        <w:rPr>
+          <w:rFonts w:hint="cs"/>
+          <w:rtl/>
+        </w:rPr>
+        <w:t>מחוברים למערכת ונכנסים ללשונית הבחינה,</w:t>
+      </w:r>
+      <w:r>
+        <w:rPr>
+          <w:rFonts w:hint="cs"/>
+          <w:rtl/>
+        </w:rPr>
+        <w:t xml:space="preserve"> </w:t>
+      </w:r>
+      <w:r>
+        <w:rPr>
+          <w:rFonts w:hint="cs"/>
+          <w:rtl/>
+        </w:rPr>
+        <w:t>בה הם מ</w:t>
+      </w:r>
+      <w:r>
+        <w:rPr>
+          <w:rFonts w:hint="cs"/>
+          <w:rtl/>
+        </w:rPr>
+        <w:t xml:space="preserve">זינים את קוד הבחינה (שנמסר להם בעל פה מהמורה). </w:t>
       </w:r>
     </w:p>
     <w:p>
@@ -3149,6 +3227,55 @@
           <w:rtl/>
         </w:rPr>
       </w:pPr>
+      <w:r>
+        <w:rPr>
+          <w:rFonts w:hint="cs"/>
+          <w:rtl/>
+        </w:rPr>
+        <w:t xml:space="preserve">התלמידים ממלאים תעודת זהות, </w:t>
+      </w:r>
+      <w:r>
+        <w:rPr>
+          <w:rFonts w:hint="cs"/>
+          <w:rtl/>
+        </w:rPr>
+        <w:t xml:space="preserve">ומרגע זה, </w:t>
+      </w:r>
+      <w:r>
+        <w:rPr>
+          <w:rFonts w:hint="cs"/>
+          <w:rtl/>
+        </w:rPr>
+        <w:t>המערכת מתחילה למדוד זמנים והתלמידים יכולים לפתור את ה</w:t>
+      </w:r>
+      <w:r>
+        <w:rPr>
+          <w:rFonts w:hint="cs"/>
+          <w:rtl/>
+        </w:rPr>
+        <w:t xml:space="preserve">בחינה </w:t>
+      </w:r>
+      <w:r>
+        <w:rPr>
+          <w:rFonts w:hint="cs"/>
+          <w:rtl/>
+        </w:rPr>
+        <w:t>ולסמן את תשוב</w:t>
+      </w:r>
+      <w:r>
+        <w:rPr>
+          <w:rFonts w:hint="cs"/>
+          <w:rtl/>
+        </w:rPr>
+        <w:t>ותיהם.</w:t>
+      </w:r>
+      <w:r>
+        <w:rPr>
+          <w:rFonts w:hint="cs"/>
+          <w:rtl/>
+        </w:rPr>
+        <w:t xml:space="preserve"> </w:t>
+      </w:r>
     </w:p>
     <w:p>
       <w:pPr>
@@ -3156,576 +3283,51 @@
         <w:ind w:right="71"/>
         <w:jc w:val="left"/>
         <w:rPr>
-          <w:i/>
-          <w:iCs/>
-          <w:rtl/>
-        </w:rPr>
-      </w:pPr>
-      <w:r>
-        <w:rPr>
-          <w:rtl/>
-        </w:rPr>
-        <w:t xml:space="preserve">המימוש של האירוע בתוכנה יבוא לידי ביטוי בכך שהשחקן שמתחיל את האירוע </w:t>
-      </w:r>
-      <w:r>
-        <w:rPr>
-          <w:rFonts w:hint="cs"/>
-          <w:rtl/>
-        </w:rPr>
-        <w:t>הוא ה</w:t>
-      </w:r>
-      <w:r>
-        <w:rPr>
-          <w:rFonts w:hint="cs"/>
-          <w:rtl/>
-        </w:rPr>
-        <w:t xml:space="preserve">תלמיד </w:t>
-      </w:r>
-      <w:r>
-        <w:rPr>
-          <w:rtl/>
-        </w:rPr>
-        <w:t>–</w:t>
-      </w:r>
-      <w:r>
-        <w:rPr>
-          <w:rFonts w:hint="cs"/>
-          <w:rtl/>
-        </w:rPr>
-        <w:t xml:space="preserve"> </w:t>
-      </w:r>
-      <w:r>
-        <w:rPr>
-          <w:rFonts w:hint="cs"/>
-          <w:rtl/>
-        </w:rPr>
-        <w:t>שניגש למסך המתאים ומקיש</w:t>
-      </w:r>
-      <w:r>
-        <w:rPr>
-          <w:rFonts w:hint="cs"/>
-          <w:rtl/>
-        </w:rPr>
-        <w:t xml:space="preserve"> קוד ביצוע </w:t>
-      </w:r>
-      <w:r>
-        <w:rPr>
-          <w:rFonts w:hint="cs"/>
-          <w:rtl/>
-        </w:rPr>
-        <w:t xml:space="preserve">בחינה </w:t>
-      </w:r>
-      <w:r>
-        <w:rPr>
-          <w:rFonts w:hint="cs"/>
-          <w:rtl/>
-        </w:rPr>
-        <w:t>המורכב מ-4 שדות (ספרות ואותיות)</w:t>
-      </w:r>
-      <w:r>
-        <w:rPr>
-          <w:rFonts w:hint="cs"/>
-          <w:rtl/>
-        </w:rPr>
-        <w:t xml:space="preserve">. דרך המסך הזה, קוד הבחינה </w:t>
-      </w:r>
-      <w:r>
-        <w:rPr>
-          <w:rFonts w:hint="cs"/>
-          <w:rtl/>
-        </w:rPr>
-        <w:t>נ</w:t>
-      </w:r>
-      <w:r>
-        <w:rPr>
-          <w:rFonts w:hint="cs"/>
-          <w:rtl/>
-        </w:rPr>
-        <w:t>קלט במערכת לתוך מחלקת</w:t>
-      </w:r>
-      <w:r>
-        <w:rPr>
-          <w:rFonts w:hint="cs"/>
-          <w:rtl/>
-        </w:rPr>
-        <w:t xml:space="preserve"> </w:t>
-      </w:r>
-      <w:r>
-        <w:rPr>
-          <w:rFonts w:hint="cs"/>
-          <w:i/>
-          <w:iCs/>
-          <w:lang w:val="en-US"/>
-        </w:rPr>
-        <w:t>S</w:t>
-      </w:r>
-      <w:r>
-        <w:rPr>
-          <w:i/>
-          <w:iCs/>
-          <w:lang w:val="en-US"/>
-        </w:rPr>
-        <w:t>tudent</w:t>
-      </w:r>
-      <w:r>
-        <w:rPr>
-          <w:rFonts w:hint="cs"/>
-          <w:i/>
-          <w:iCs/>
-          <w:rtl/>
-          <w:lang w:val="en-US"/>
-        </w:rPr>
-        <w:t xml:space="preserve"> </w:t>
-      </w:r>
-      <w:r>
-        <w:rPr>
-          <w:rFonts w:hint="cs"/>
-          <w:rtl/>
-          <w:lang w:val="en-US"/>
-        </w:rPr>
-        <w:t>באמצעות מתודה</w:t>
-      </w:r>
-      <w:r>
-        <w:rPr>
-          <w:rFonts w:hint="cs"/>
-          <w:i/>
-          <w:iCs/>
-          <w:rtl/>
-          <w:lang w:val="en-US"/>
-        </w:rPr>
-        <w:t xml:space="preserve"> </w:t>
-      </w:r>
-      <w:proofErr w:type="spellStart"/>
-      <w:r>
-        <w:rPr>
-          <w:i/>
-          <w:iCs/>
-          <w:lang w:val="en-US"/>
-        </w:rPr>
-        <w:t>enterCode</w:t>
-      </w:r>
-      <w:proofErr w:type="spellEnd"/>
-      <w:r>
-        <w:rPr>
-          <w:rFonts w:hint="cs"/>
-          <w:i/>
-          <w:iCs/>
-          <w:rtl/>
-          <w:lang w:val="en-US"/>
-        </w:rPr>
-        <w:t xml:space="preserve"> </w:t>
-      </w:r>
-      <w:r>
-        <w:rPr>
-          <w:rFonts w:hint="cs"/>
-          <w:rtl/>
-        </w:rPr>
-        <w:t>.</w:t>
-      </w:r>
-      <w:r>
-        <w:rPr>
-          <w:rFonts w:hint="cs"/>
-          <w:rtl/>
-        </w:rPr>
-        <w:t xml:space="preserve">המתודה </w:t>
-      </w:r>
-      <w:r>
-        <w:rPr>
-          <w:i/>
-          <w:iCs/>
-        </w:rPr>
-        <w:t>authenticateCode</w:t>
-      </w:r>
-      <w:r>
-        <w:rPr>
-          <w:rFonts w:hint="cs"/>
-          <w:i/>
-          <w:iCs/>
-          <w:rtl/>
-        </w:rPr>
-        <w:t xml:space="preserve"> </w:t>
-      </w:r>
-      <w:r>
-        <w:rPr>
-          <w:rFonts w:hint="cs"/>
-          <w:rtl/>
-        </w:rPr>
-        <w:t>בודקת</w:t>
-      </w:r>
-      <w:r>
-        <w:rPr>
-          <w:rFonts w:hint="cs"/>
-          <w:rtl/>
-        </w:rPr>
-        <w:t xml:space="preserve"> האם הקוד קיים ותקין</w:t>
-      </w:r>
-      <w:r>
-        <w:rPr>
-          <w:rFonts w:hint="cs"/>
-          <w:rtl/>
-        </w:rPr>
-        <w:t xml:space="preserve"> </w:t>
-      </w:r>
-      <w:r>
-        <w:rPr>
-          <w:rFonts w:hint="cs"/>
-          <w:highlight w:val="yellow"/>
-          <w:rtl/>
-        </w:rPr>
-        <w:t>(מה לרשום אם הקוד לא תקין)</w:t>
-      </w:r>
-    </w:p>
-    <w:p>
-      <w:pPr>
-        <w:spacing w:after="0" w:line="259" w:lineRule="auto"/>
-        <w:ind w:left="2" w:right="71" w:firstLine="0"/>
-        <w:jc w:val="left"/>
-        <w:rPr>
-          <w:rtl/>
-        </w:rPr>
-      </w:pPr>
-      <w:r>
-        <w:rPr>
-          <w:rFonts w:hint="cs"/>
-          <w:rtl/>
-        </w:rPr>
-        <w:t>ו</w:t>
-      </w:r>
-      <w:r>
-        <w:rPr>
-          <w:rFonts w:hint="cs"/>
-          <w:rtl/>
-        </w:rPr>
-        <w:t>המערכת פותחת מסך בו הנבחן מקיש את תעודת הזהות שלו</w:t>
-      </w:r>
-      <w:r>
-        <w:rPr>
-          <w:rFonts w:hint="cs"/>
-          <w:rtl/>
-        </w:rPr>
-        <w:t xml:space="preserve">. תעודת הזהות </w:t>
-      </w:r>
-      <w:r>
-        <w:rPr>
-          <w:rFonts w:hint="cs"/>
-          <w:rtl/>
-        </w:rPr>
-        <w:t>נ</w:t>
-      </w:r>
-      <w:r>
-        <w:rPr>
-          <w:rFonts w:hint="cs"/>
-          <w:rtl/>
-        </w:rPr>
-        <w:t>קלט</w:t>
-      </w:r>
-      <w:r>
-        <w:rPr>
-          <w:rFonts w:hint="cs"/>
-          <w:rtl/>
-        </w:rPr>
-        <w:t>ת</w:t>
-      </w:r>
-      <w:r>
-        <w:rPr>
-          <w:rFonts w:hint="cs"/>
-          <w:rtl/>
-        </w:rPr>
-        <w:t xml:space="preserve"> במערכת לתוך מחלקת </w:t>
-      </w:r>
-      <w:r>
-        <w:rPr>
-          <w:i/>
-          <w:iCs/>
-        </w:rPr>
-        <w:t>OnlineExamFrom</w:t>
-      </w:r>
-      <w:r>
-        <w:rPr>
-          <w:rFonts w:hint="cs"/>
-          <w:i/>
-          <w:iCs/>
-          <w:szCs w:val="24"/>
-          <w:rtl/>
-        </w:rPr>
-        <w:t xml:space="preserve"> </w:t>
-      </w:r>
-      <w:r>
-        <w:rPr>
-          <w:rFonts w:hint="cs"/>
-          <w:rtl/>
-          <w:lang w:val="en-US"/>
-        </w:rPr>
-        <w:t xml:space="preserve">באמצעות מתודה </w:t>
-      </w:r>
-      <w:proofErr w:type="spellStart"/>
-      <w:r>
-        <w:rPr>
-          <w:i/>
-          <w:iCs/>
-          <w:lang w:val="en-US"/>
-        </w:rPr>
-        <w:t>enterID</w:t>
-      </w:r>
-      <w:proofErr w:type="spellEnd"/>
-      <w:r>
-        <w:rPr>
-          <w:rFonts w:hint="cs"/>
-          <w:rtl/>
-          <w:lang w:val="en-US"/>
-        </w:rPr>
-        <w:t xml:space="preserve">. המתודה </w:t>
-      </w:r>
-      <w:r>
-        <w:rPr>
-          <w:lang w:val="en-US"/>
-        </w:rPr>
-        <w:t xml:space="preserve"> </w:t>
-      </w:r>
-      <w:r>
-        <w:rPr>
-          <w:i/>
-          <w:iCs/>
-        </w:rPr>
-        <w:t>authenticate</w:t>
-      </w:r>
-      <w:proofErr w:type="spellStart"/>
-      <w:r>
-        <w:rPr>
-          <w:i/>
-          <w:iCs/>
-          <w:lang w:val="en-US"/>
-        </w:rPr>
-        <w:t>StudentID</w:t>
-      </w:r>
-      <w:proofErr w:type="spellEnd"/>
-      <w:r>
-        <w:rPr>
-          <w:rFonts w:hint="cs"/>
-          <w:i/>
-          <w:iCs/>
-          <w:rtl/>
-          <w:lang w:val="en-US"/>
-        </w:rPr>
-        <w:t xml:space="preserve"> </w:t>
-      </w:r>
-      <w:r>
-        <w:rPr>
-          <w:rFonts w:hint="cs"/>
-          <w:rtl/>
-          <w:lang w:val="en-US"/>
-        </w:rPr>
-        <w:t>בודקת</w:t>
-      </w:r>
-      <w:r>
-        <w:rPr>
-          <w:rFonts w:hint="cs"/>
-          <w:rtl/>
-          <w:lang w:val="en-US"/>
-        </w:rPr>
-        <w:t xml:space="preserve"> האם תעודת הזהות קיימת ותקינה</w:t>
-      </w:r>
-      <w:r>
-        <w:rPr>
-          <w:rFonts w:hint="cs"/>
-          <w:rtl/>
-          <w:lang w:val="en-US"/>
-        </w:rPr>
-        <w:t xml:space="preserve"> </w:t>
-      </w:r>
-      <w:r>
-        <w:rPr>
-          <w:rFonts w:hint="cs"/>
-          <w:highlight w:val="yellow"/>
-          <w:rtl/>
-        </w:rPr>
-        <w:t>(מה לרשום אם ה</w:t>
-      </w:r>
-      <w:r>
-        <w:rPr>
-          <w:rFonts w:hint="cs"/>
-          <w:highlight w:val="yellow"/>
-          <w:rtl/>
-        </w:rPr>
-        <w:t>תז</w:t>
-      </w:r>
-      <w:r>
-        <w:rPr>
-          <w:rFonts w:hint="cs"/>
-          <w:highlight w:val="yellow"/>
-          <w:rtl/>
-        </w:rPr>
-        <w:t xml:space="preserve"> לא תקין)</w:t>
-      </w:r>
-      <w:r>
-        <w:rPr>
-          <w:rFonts w:hint="cs"/>
-          <w:rtl/>
-        </w:rPr>
-        <w:t xml:space="preserve"> </w:t>
-      </w:r>
-      <w:r>
-        <w:rPr>
-          <w:rFonts w:hint="cs"/>
-          <w:rtl/>
-          <w:lang w:val="en-US"/>
-        </w:rPr>
-        <w:t xml:space="preserve">ואז, </w:t>
-      </w:r>
-      <w:r>
-        <w:rPr>
-          <w:rFonts w:hint="cs"/>
-          <w:rtl/>
-          <w:lang w:val="en-US"/>
-        </w:rPr>
-        <w:t xml:space="preserve">המערכת מתחילה למדוד זמן באמצעות המתודה </w:t>
-      </w:r>
-      <w:r>
-        <w:rPr>
-          <w:i/>
-          <w:iCs/>
-          <w:lang w:val="en-US"/>
-        </w:rPr>
-        <w:t>timer</w:t>
-      </w:r>
-      <w:r>
-        <w:rPr>
-          <w:rFonts w:hint="cs"/>
-          <w:i/>
-          <w:iCs/>
-          <w:rtl/>
-          <w:lang w:val="en-US"/>
-        </w:rPr>
-        <w:t xml:space="preserve"> </w:t>
-      </w:r>
-      <w:r>
-        <w:rPr>
-          <w:rFonts w:hint="cs"/>
-          <w:rtl/>
-          <w:lang w:val="en-US"/>
-        </w:rPr>
-        <w:t>שמריצה חוט</w:t>
-      </w:r>
-      <w:r>
-        <w:rPr>
-          <w:rFonts w:hint="cs"/>
-          <w:rtl/>
-          <w:lang w:val="en-US"/>
-        </w:rPr>
-        <w:t xml:space="preserve"> אשר יתעורר כאשר יקבל תעודת זהות תקינה</w:t>
-      </w:r>
-      <w:r>
-        <w:rPr>
-          <w:rFonts w:hint="cs"/>
-          <w:rtl/>
-          <w:lang w:val="en-US"/>
-        </w:rPr>
-        <w:t xml:space="preserve"> . </w:t>
-      </w:r>
-      <w:r>
-        <w:rPr>
-          <w:rFonts w:hint="cs"/>
-          <w:rtl/>
-          <w:lang w:val="en-US"/>
-        </w:rPr>
-        <w:t xml:space="preserve">הנבחן </w:t>
-      </w:r>
-      <w:r>
-        <w:rPr>
-          <w:rFonts w:hint="cs"/>
-          <w:rtl/>
-          <w:lang w:val="en-US"/>
-        </w:rPr>
-        <w:t>מקבל</w:t>
-      </w:r>
-      <w:r>
-        <w:rPr>
-          <w:rFonts w:hint="cs"/>
-          <w:rtl/>
-          <w:lang w:val="en-US"/>
-        </w:rPr>
-        <w:t xml:space="preserve"> את הבחינה למחשב שלו מתוך מחלקת </w:t>
-      </w:r>
-      <w:proofErr w:type="spellStart"/>
-      <w:r>
-        <w:rPr>
-          <w:i/>
-          <w:iCs/>
-          <w:lang w:val="en-US"/>
-        </w:rPr>
-        <w:t>StudentController</w:t>
-      </w:r>
-      <w:proofErr w:type="spellEnd"/>
-      <w:r>
-        <w:rPr>
-          <w:rFonts w:hint="cs"/>
-          <w:i/>
-          <w:iCs/>
-          <w:rtl/>
-          <w:lang w:val="en-US"/>
-        </w:rPr>
-        <w:t xml:space="preserve"> באמצעות מתודה </w:t>
-      </w:r>
-      <w:proofErr w:type="spellStart"/>
-      <w:r>
-        <w:rPr>
-          <w:i/>
-          <w:iCs/>
-          <w:lang w:val="en-US"/>
-        </w:rPr>
-        <w:t>getExam</w:t>
-      </w:r>
-      <w:proofErr w:type="spellEnd"/>
-      <w:r>
-        <w:rPr>
-          <w:rFonts w:hint="cs"/>
-          <w:rtl/>
-          <w:lang w:val="en-US"/>
-        </w:rPr>
-        <w:t xml:space="preserve"> </w:t>
-      </w:r>
-      <w:r>
-        <w:rPr>
-          <w:rFonts w:hint="cs"/>
-          <w:rtl/>
-          <w:lang w:val="en-US"/>
-        </w:rPr>
-        <w:t>ומתחיל</w:t>
-      </w:r>
-      <w:r>
-        <w:rPr>
-          <w:rFonts w:hint="cs"/>
-          <w:rtl/>
-        </w:rPr>
-        <w:t xml:space="preserve"> לפתור את הבחינה ולסמן את תשובותיו</w:t>
-      </w:r>
-      <w:r>
-        <w:rPr>
-          <w:rFonts w:hint="cs"/>
-          <w:rtl/>
-        </w:rPr>
-        <w:t xml:space="preserve"> באמצעות המתודה</w:t>
-      </w:r>
-      <w:r>
-        <w:rPr>
-          <w:rFonts w:hint="cs"/>
-          <w:rtl/>
-        </w:rPr>
-        <w:t xml:space="preserve"> </w:t>
-      </w:r>
-      <w:r>
-        <w:rPr>
-          <w:i/>
-          <w:iCs/>
-        </w:rPr>
-        <w:t>chooseAns</w:t>
-      </w:r>
-      <w:r>
-        <w:rPr>
-          <w:rFonts w:hint="cs"/>
-          <w:rtl/>
-        </w:rPr>
-        <w:t>.</w:t>
+          <w:rtl/>
+        </w:rPr>
+      </w:pPr>
+      <w:r>
+        <w:rPr>
+          <w:rFonts w:hint="cs"/>
+          <w:rtl/>
+        </w:rPr>
+        <w:t>בסיום הזמן המוקצה</w:t>
+      </w:r>
+      <w:r>
+        <w:rPr>
+          <w:rFonts w:hint="cs"/>
+          <w:rtl/>
+        </w:rPr>
+        <w:t xml:space="preserve"> או </w:t>
+      </w:r>
+      <w:r>
+        <w:rPr>
+          <w:rFonts w:hint="cs"/>
+          <w:rtl/>
+          <w:lang w:val="en-US"/>
+        </w:rPr>
+        <w:t>כאשר כל הנבחנים שהתחילו את הבחינה הגישו,</w:t>
+      </w:r>
+      <w:r>
+        <w:rPr>
+          <w:rFonts w:hint="cs"/>
+          <w:rtl/>
+        </w:rPr>
+        <w:t xml:space="preserve"> המערכת </w:t>
+      </w:r>
+      <w:r>
+        <w:rPr>
+          <w:rFonts w:hint="cs"/>
+          <w:rtl/>
+        </w:rPr>
+        <w:t>נועלת</w:t>
+      </w:r>
+      <w:r>
+        <w:rPr>
+          <w:rFonts w:hint="cs"/>
+          <w:rtl/>
+        </w:rPr>
+        <w:t xml:space="preserve"> את הבחינה.</w:t>
       </w:r>
     </w:p>
     <w:p>
@@ -3734,40 +3336,15 @@
         <w:ind w:right="71"/>
         <w:jc w:val="left"/>
         <w:rPr>
-          <w:u w:val="single"/>
-          <w:rtl/>
-        </w:rPr>
-      </w:pPr>
-      <w:r>
-        <w:rPr>
-          <w:rFonts w:hint="cs"/>
-          <w:u w:val="single"/>
-          <w:rtl/>
-        </w:rPr>
-        <w:t>במהלך ה</w:t>
-      </w:r>
-      <w:r>
-        <w:rPr>
-          <w:rFonts w:hint="cs"/>
-          <w:u w:val="single"/>
-          <w:rtl/>
-        </w:rPr>
-        <w:t>בחינה</w:t>
-      </w:r>
-      <w:r>
-        <w:rPr>
-          <w:rFonts w:hint="cs"/>
-          <w:rtl/>
-        </w:rPr>
-        <w:t xml:space="preserve"> :</w:t>
-      </w:r>
-      <w:r>
-        <w:rPr>
-          <w:rFonts w:hint="cs"/>
-          <w:u w:val="single"/>
-          <w:rtl/>
-        </w:rPr>
-        <w:t xml:space="preserve"> </w:t>
+          <w:rtl/>
+        </w:rPr>
+      </w:pPr>
+      <w:r>
+        <w:rPr>
+          <w:rFonts w:hint="cs"/>
+          <w:rtl/>
+        </w:rPr>
+        <w:t>במהלך הבחינה, המורה יכולה לנעול בכל זמן את הבחינה ולשנות את זמן הבחינה שהוגדר מראש בתנאי שמסרה נימוקים למנהלת והמנהלת אישרה.</w:t>
       </w:r>
     </w:p>
     <w:p>
@@ -3777,69 +3354,33 @@
         <w:jc w:val="left"/>
         <w:rPr>
           <w:rtl/>
-          <w:lang w:val="en-US"/>
-        </w:rPr>
-      </w:pPr>
-      <w:r>
-        <w:rPr>
-          <w:rFonts w:hint="cs"/>
-          <w:rtl/>
-        </w:rPr>
-        <w:t xml:space="preserve">באמצעות צומתי החלטה, נראה שהמורה יכולה לנעול את הבחינה בכל זמן באמצעות מתודה </w:t>
-      </w:r>
-      <w:proofErr w:type="spellStart"/>
-      <w:r>
-        <w:rPr>
-          <w:i/>
-          <w:iCs/>
-          <w:lang w:val="en-US"/>
-        </w:rPr>
-        <w:t>LockExamButton</w:t>
-      </w:r>
-      <w:proofErr w:type="spellEnd"/>
-      <w:r>
-        <w:rPr>
-          <w:rFonts w:hint="cs"/>
-          <w:rtl/>
-          <w:lang w:val="en-US"/>
-        </w:rPr>
-        <w:t xml:space="preserve"> </w:t>
-      </w:r>
-    </w:p>
-    <w:p>
-      <w:pPr>
+        </w:rPr>
+      </w:pPr>
+    </w:p>
+    <w:p>
+      <w:pPr>
+        <w:pStyle w:val="a3"/>
+        <w:numPr>
+          <w:ilvl w:val="0"/>
+          <w:numId w:val="16"/>
+        </w:numPr>
         <w:spacing w:after="0" w:line="259" w:lineRule="auto"/>
         <w:ind w:right="71"/>
         <w:jc w:val="left"/>
         <w:rPr>
-          <w:rtl/>
-          <w:lang w:val="en-US"/>
-        </w:rPr>
-      </w:pPr>
-      <w:r>
-        <w:rPr>
-          <w:rFonts w:hint="cs"/>
-          <w:rtl/>
-        </w:rPr>
-        <w:t xml:space="preserve">ולשנות את משך זמן הבחינה שהוגדר מראש באמצעות המתודה </w:t>
-      </w:r>
-      <w:proofErr w:type="spellStart"/>
-      <w:r>
-        <w:rPr>
-          <w:i/>
-          <w:iCs/>
-          <w:lang w:val="en-US"/>
-        </w:rPr>
-        <w:t>ChangeExamTimeButton</w:t>
-      </w:r>
-      <w:proofErr w:type="spellEnd"/>
-      <w:r>
-        <w:rPr>
-          <w:rFonts w:hint="cs"/>
-          <w:rtl/>
-          <w:lang w:val="en-US"/>
-        </w:rPr>
-        <w:t>.</w:t>
+          <w:b/>
+          <w:bCs/>
+          <w:rtl/>
+        </w:rPr>
+      </w:pPr>
+      <w:r>
+        <w:rPr>
+          <w:rFonts w:hint="cs"/>
+          <w:b/>
+          <w:bCs/>
+          <w:rtl/>
+        </w:rPr>
+        <w:t>ביצוע התנאים המקדימים לאירוע "ביצוע בחינה ממוחשבת":</w:t>
       </w:r>
     </w:p>
     <w:p>
@@ -3849,32 +3390,41 @@
         <w:jc w:val="left"/>
         <w:rPr>
           <w:rtl/>
-          <w:lang w:val="en-US"/>
-        </w:rPr>
-      </w:pPr>
-      <w:r>
-        <w:rPr>
-          <w:rFonts w:hint="cs"/>
-          <w:rtl/>
-          <w:lang w:val="en-US"/>
-        </w:rPr>
-        <w:t xml:space="preserve">שתי מתודות אלה, </w:t>
-      </w:r>
-      <w:r>
-        <w:rPr>
-          <w:rFonts w:hint="cs"/>
-          <w:rtl/>
-          <w:lang w:val="en-US"/>
-        </w:rPr>
-        <w:t>מגיעות מתוך ה</w:t>
-      </w:r>
-      <w:r>
-        <w:rPr>
-          <w:rFonts w:hint="cs"/>
-          <w:rtl/>
-          <w:lang w:val="en-US"/>
-        </w:rPr>
-        <w:t>מחלק</w:t>
+        </w:rPr>
+      </w:pPr>
+      <w:r>
+        <w:rPr>
+          <w:rFonts w:hint="cs"/>
+          <w:rtl/>
+        </w:rPr>
+        <w:t xml:space="preserve">בדיאגרמה ראינו שהנבחן מזין קוד בן 4 ספרות בשדה </w:t>
+      </w:r>
+      <w:r>
+        <w:rPr>
+          <w:lang w:val="en-US"/>
+        </w:rPr>
+        <w:t>code</w:t>
+      </w:r>
+      <w:r>
+        <w:rPr>
+          <w:rFonts w:hint="cs"/>
+          <w:rtl/>
+        </w:rPr>
+        <w:t xml:space="preserve">, </w:t>
+      </w:r>
+      <w:r>
+        <w:rPr>
+          <w:rFonts w:hint="cs"/>
+          <w:rtl/>
+        </w:rPr>
+        <w:t xml:space="preserve">אשר </w:t>
+      </w:r>
+      <w:r>
+        <w:rPr>
+          <w:rFonts w:hint="cs"/>
+          <w:rtl/>
+        </w:rPr>
+        <w:t xml:space="preserve">בזמן המימוש </w:t>
       </w:r>
       <w:r>
         <w:rPr>
@@ -3890,25 +3440,138 @@
           <w:rtl/>
           <w:lang w:val="en-US"/>
         </w:rPr>
+        <w:t>מתודה</w:t>
+      </w:r>
+      <w:r>
+        <w:rPr>
+          <w:rFonts w:hint="cs"/>
+          <w:rtl/>
+          <w:lang w:val="en-US"/>
+        </w:rPr>
         <w:t xml:space="preserve"> </w:t>
       </w:r>
       <w:proofErr w:type="spellStart"/>
       <w:r>
         <w:rPr>
-          <w:i/>
-          <w:iCs/>
-          <w:lang w:val="en-US"/>
-        </w:rPr>
-        <w:t>EditExamForm</w:t>
+          <w:lang w:val="en-US"/>
+        </w:rPr>
+        <w:t>enterCode</w:t>
       </w:r>
       <w:proofErr w:type="spellEnd"/>
       <w:r>
         <w:rPr>
-          <w:rFonts w:hint="cs"/>
-          <w:rtl/>
-          <w:lang w:val="en-US"/>
-        </w:rPr>
-        <w:t>.</w:t>
+          <w:lang w:val="en-US"/>
+        </w:rPr>
+        <w:t>()</w:t>
+      </w:r>
+      <w:r>
+        <w:rPr>
+          <w:rFonts w:hint="cs"/>
+          <w:rtl/>
+          <w:lang w:val="en-US"/>
+        </w:rPr>
+        <w:t>,</w:t>
+      </w:r>
+      <w:r>
+        <w:rPr>
+          <w:rFonts w:hint="cs"/>
+          <w:rtl/>
+          <w:lang w:val="en-US"/>
+        </w:rPr>
+        <w:t xml:space="preserve"> </w:t>
+      </w:r>
+      <w:r>
+        <w:rPr>
+          <w:rFonts w:hint="cs"/>
+          <w:rtl/>
+          <w:lang w:val="en-US"/>
+        </w:rPr>
+        <w:t xml:space="preserve">השייכת למחלקה </w:t>
+      </w:r>
+      <w:proofErr w:type="spellStart"/>
+      <w:r>
+        <w:rPr>
+          <w:lang w:val="en-US"/>
+        </w:rPr>
+        <w:t>OnlineExamFrom</w:t>
+      </w:r>
+      <w:proofErr w:type="spellEnd"/>
+      <w:r>
+        <w:rPr>
+          <w:rFonts w:hint="cs"/>
+          <w:szCs w:val="24"/>
+          <w:rtl/>
+          <w:lang w:val="en-US"/>
+        </w:rPr>
+        <w:t xml:space="preserve">, </w:t>
+      </w:r>
+      <w:r>
+        <w:rPr>
+          <w:rFonts w:hint="cs"/>
+          <w:rtl/>
+        </w:rPr>
+        <w:t>תקלוט את השדה ותקרא ל</w:t>
+      </w:r>
+      <w:r>
+        <w:rPr>
+          <w:rFonts w:hint="cs"/>
+          <w:rtl/>
+        </w:rPr>
+        <w:t>מתודה</w:t>
+      </w:r>
+      <w:r>
+        <w:rPr>
+          <w:rFonts w:hint="cs"/>
+          <w:rtl/>
+        </w:rPr>
+        <w:t xml:space="preserve"> </w:t>
+      </w:r>
+      <w:r>
+        <w:t>authenticateCode</w:t>
+      </w:r>
+      <w:r>
+        <w:rPr>
+          <w:lang w:val="en-US"/>
+        </w:rPr>
+        <w:t>()</w:t>
+      </w:r>
+      <w:r>
+        <w:rPr>
+          <w:rFonts w:hint="cs"/>
+          <w:rtl/>
+        </w:rPr>
+        <w:t>,</w:t>
+      </w:r>
+      <w:r>
+        <w:rPr>
+          <w:rFonts w:hint="cs"/>
+          <w:rtl/>
+        </w:rPr>
+        <w:t xml:space="preserve"> </w:t>
+      </w:r>
+      <w:r>
+        <w:rPr>
+          <w:rFonts w:hint="cs"/>
+          <w:rtl/>
+        </w:rPr>
+        <w:t xml:space="preserve">השייכת למחלקה </w:t>
+      </w:r>
+      <w:r>
+        <w:t>StudentController</w:t>
+      </w:r>
+      <w:r>
+        <w:rPr>
+          <w:rFonts w:hint="cs"/>
+          <w:rtl/>
+        </w:rPr>
+        <w:t xml:space="preserve">, </w:t>
+      </w:r>
+      <w:r>
+        <w:rPr>
+          <w:rFonts w:hint="cs"/>
+          <w:rtl/>
+        </w:rPr>
+        <w:t xml:space="preserve">שתבצע אימות לקוד מול מסד הנתונים. </w:t>
       </w:r>
     </w:p>
     <w:p>
@@ -3917,27 +3580,85 @@
         <w:ind w:right="71"/>
         <w:jc w:val="left"/>
         <w:rPr>
-          <w:u w:val="single"/>
-          <w:rtl/>
-          <w:lang w:val="en-US"/>
-        </w:rPr>
-      </w:pPr>
-      <w:r>
-        <w:rPr>
-          <w:rFonts w:hint="cs"/>
-          <w:u w:val="single"/>
-          <w:rtl/>
-          <w:lang w:val="en-US"/>
-        </w:rPr>
-        <w:t>סיום בחינה</w:t>
-      </w:r>
-      <w:r>
-        <w:rPr>
-          <w:rFonts w:hint="cs"/>
-          <w:rtl/>
-          <w:lang w:val="en-US"/>
-        </w:rPr>
-        <w:t xml:space="preserve"> :</w:t>
+          <w:rtl/>
+        </w:rPr>
+      </w:pPr>
+      <w:r>
+        <w:rPr>
+          <w:rFonts w:hint="cs"/>
+          <w:rtl/>
+        </w:rPr>
+        <w:t>במידה</w:t>
+      </w:r>
+      <w:r>
+        <w:rPr>
+          <w:rFonts w:hint="cs"/>
+          <w:rtl/>
+        </w:rPr>
+        <w:t xml:space="preserve"> </w:t>
+      </w:r>
+      <w:r>
+        <w:rPr>
+          <w:rFonts w:hint="cs"/>
+          <w:rtl/>
+        </w:rPr>
+        <w:t>ו</w:t>
+      </w:r>
+      <w:r>
+        <w:rPr>
+          <w:rFonts w:hint="cs"/>
+          <w:rtl/>
+        </w:rPr>
+        <w:t>הקוד</w:t>
+      </w:r>
+      <w:r>
+        <w:rPr>
+          <w:rFonts w:hint="cs"/>
+          <w:rtl/>
+        </w:rPr>
+        <w:t xml:space="preserve"> </w:t>
+      </w:r>
+      <w:r>
+        <w:rPr>
+          <w:rFonts w:hint="cs"/>
+          <w:rtl/>
+        </w:rPr>
+        <w:t>שגוי</w:t>
+      </w:r>
+      <w:r>
+        <w:rPr>
+          <w:rFonts w:hint="cs"/>
+          <w:rtl/>
+        </w:rPr>
+        <w:t xml:space="preserve"> </w:t>
+      </w:r>
+      <w:r>
+        <w:rPr>
+          <w:rFonts w:hint="cs"/>
+          <w:rtl/>
+        </w:rPr>
+        <w:t>תוצג הודעת שגיאה</w:t>
+      </w:r>
+      <w:r>
+        <w:rPr>
+          <w:rFonts w:hint="cs"/>
+          <w:rtl/>
+        </w:rPr>
+        <w:t xml:space="preserve"> לסטודנט ו</w:t>
+      </w:r>
+      <w:r>
+        <w:rPr>
+          <w:rFonts w:hint="cs"/>
+          <w:rtl/>
+        </w:rPr>
+        <w:t>ית</w:t>
+      </w:r>
+      <w:r>
+        <w:rPr>
+          <w:rFonts w:hint="cs"/>
+          <w:rtl/>
+        </w:rPr>
+        <w:t xml:space="preserve">אפשר לו להזין קוד חדש. </w:t>
       </w:r>
     </w:p>
     <w:p>
@@ -3946,6 +3667,885 @@
         <w:ind w:right="71"/>
         <w:jc w:val="left"/>
         <w:rPr>
+          <w:rtl/>
+        </w:rPr>
+      </w:pPr>
+      <w:r>
+        <w:rPr>
+          <w:rFonts w:hint="cs"/>
+          <w:rtl/>
+        </w:rPr>
+        <w:t xml:space="preserve">אחרת, </w:t>
+      </w:r>
+      <w:r>
+        <w:rPr>
+          <w:rFonts w:hint="cs"/>
+          <w:rtl/>
+        </w:rPr>
+        <w:t xml:space="preserve">המערכת תפתח עבורו את טופס הבחינה </w:t>
+      </w:r>
+      <w:r>
+        <w:rPr>
+          <w:rFonts w:hint="cs"/>
+          <w:rtl/>
+        </w:rPr>
+        <w:t>ב</w:t>
+      </w:r>
+      <w:r>
+        <w:rPr>
+          <w:rFonts w:hint="cs"/>
+          <w:rtl/>
+        </w:rPr>
+        <w:t xml:space="preserve">ו הוא יזין את מספר תעודת הזהות </w:t>
+      </w:r>
+      <w:r>
+        <w:rPr>
+          <w:rFonts w:hint="cs"/>
+          <w:rtl/>
+        </w:rPr>
+        <w:t xml:space="preserve">בשדה </w:t>
+      </w:r>
+      <w:r>
+        <w:rPr>
+          <w:lang w:val="en-US"/>
+        </w:rPr>
+        <w:t>id</w:t>
+      </w:r>
+      <w:r>
+        <w:rPr>
+          <w:rFonts w:hint="cs"/>
+          <w:rtl/>
+          <w:lang w:val="en-US"/>
+        </w:rPr>
+        <w:t xml:space="preserve"> </w:t>
+      </w:r>
+      <w:r>
+        <w:rPr>
+          <w:rFonts w:hint="cs"/>
+          <w:rtl/>
+        </w:rPr>
+        <w:t xml:space="preserve">אשר בזמן המימוש </w:t>
+      </w:r>
+      <w:r>
+        <w:rPr>
+          <w:rFonts w:hint="cs"/>
+          <w:rtl/>
+          <w:lang w:val="en-US"/>
+        </w:rPr>
+        <w:t>ה</w:t>
+      </w:r>
+      <w:r>
+        <w:rPr>
+          <w:rFonts w:hint="cs"/>
+          <w:rtl/>
+          <w:lang w:val="en-US"/>
+        </w:rPr>
+        <w:t>מתודה</w:t>
+      </w:r>
+      <w:r>
+        <w:rPr>
+          <w:rFonts w:hint="cs"/>
+          <w:rtl/>
+          <w:lang w:val="en-US"/>
+        </w:rPr>
+        <w:t xml:space="preserve"> </w:t>
+      </w:r>
+      <w:proofErr w:type="spellStart"/>
+      <w:r>
+        <w:rPr>
+          <w:lang w:val="en-US"/>
+        </w:rPr>
+        <w:t>enterID</w:t>
+      </w:r>
+      <w:proofErr w:type="spellEnd"/>
+      <w:r>
+        <w:rPr>
+          <w:lang w:val="en-US"/>
+        </w:rPr>
+        <w:t>()</w:t>
+      </w:r>
+      <w:r>
+        <w:rPr>
+          <w:rFonts w:hint="cs"/>
+          <w:rtl/>
+          <w:lang w:val="en-US"/>
+        </w:rPr>
+        <w:t xml:space="preserve">, השייכת למחלקה </w:t>
+      </w:r>
+      <w:proofErr w:type="spellStart"/>
+      <w:r>
+        <w:rPr>
+          <w:lang w:val="en-US"/>
+        </w:rPr>
+        <w:t>OnlineExamFrom</w:t>
+      </w:r>
+      <w:proofErr w:type="spellEnd"/>
+      <w:r>
+        <w:rPr>
+          <w:rFonts w:hint="cs"/>
+          <w:szCs w:val="24"/>
+          <w:rtl/>
+          <w:lang w:val="en-US"/>
+        </w:rPr>
+        <w:t xml:space="preserve">, </w:t>
+      </w:r>
+      <w:r>
+        <w:rPr>
+          <w:rFonts w:hint="cs"/>
+          <w:rtl/>
+        </w:rPr>
+        <w:t>תקלוט את השדה ותקרא ל</w:t>
+      </w:r>
+      <w:r>
+        <w:rPr>
+          <w:rFonts w:hint="cs"/>
+          <w:rtl/>
+        </w:rPr>
+        <w:t>מתודה</w:t>
+      </w:r>
+      <w:r>
+        <w:rPr>
+          <w:rFonts w:hint="cs"/>
+          <w:rtl/>
+        </w:rPr>
+        <w:t xml:space="preserve"> </w:t>
+      </w:r>
+      <w:r>
+        <w:t>authenticateStudentID</w:t>
+      </w:r>
+      <w:r>
+        <w:rPr>
+          <w:lang w:val="en-US"/>
+        </w:rPr>
+        <w:t>()</w:t>
+      </w:r>
+      <w:r>
+        <w:rPr>
+          <w:rFonts w:hint="cs"/>
+          <w:rtl/>
+        </w:rPr>
+        <w:t xml:space="preserve">, השייכת למחלקה </w:t>
+      </w:r>
+      <w:r>
+        <w:t>StudentController</w:t>
+      </w:r>
+      <w:r>
+        <w:rPr>
+          <w:rFonts w:hint="cs"/>
+          <w:rtl/>
+        </w:rPr>
+        <w:t xml:space="preserve">, שתבצע אימות </w:t>
+      </w:r>
+      <w:r>
+        <w:rPr>
+          <w:rFonts w:hint="cs"/>
+          <w:rtl/>
+        </w:rPr>
+        <w:t>לתעודת הזהות</w:t>
+      </w:r>
+      <w:r>
+        <w:rPr>
+          <w:rFonts w:hint="cs"/>
+          <w:rtl/>
+        </w:rPr>
+        <w:t xml:space="preserve"> מול מסד הנתונים. </w:t>
+      </w:r>
+    </w:p>
+    <w:p>
+      <w:pPr>
+        <w:spacing w:after="0" w:line="259" w:lineRule="auto"/>
+        <w:ind w:right="71"/>
+        <w:jc w:val="left"/>
+        <w:rPr>
+          <w:rtl/>
+        </w:rPr>
+      </w:pPr>
+      <w:r>
+        <w:rPr>
+          <w:rFonts w:hint="cs"/>
+          <w:rtl/>
+        </w:rPr>
+        <w:t xml:space="preserve">במידה </w:t>
+      </w:r>
+      <w:r>
+        <w:rPr>
+          <w:rFonts w:hint="cs"/>
+          <w:rtl/>
+        </w:rPr>
+        <w:t>ותעודת הזהות</w:t>
+      </w:r>
+      <w:r>
+        <w:rPr>
+          <w:rFonts w:hint="cs"/>
+          <w:rtl/>
+        </w:rPr>
+        <w:t xml:space="preserve"> שגוי</w:t>
+      </w:r>
+      <w:r>
+        <w:rPr>
+          <w:rFonts w:hint="cs"/>
+          <w:rtl/>
+        </w:rPr>
+        <w:t>ה</w:t>
+      </w:r>
+      <w:r>
+        <w:rPr>
+          <w:rFonts w:hint="cs"/>
+          <w:rtl/>
+        </w:rPr>
+        <w:t xml:space="preserve"> תוצג הודעת שגיאה </w:t>
+      </w:r>
+      <w:r>
+        <w:rPr>
+          <w:rFonts w:hint="cs"/>
+          <w:rtl/>
+        </w:rPr>
+        <w:t xml:space="preserve">מתאימה </w:t>
+      </w:r>
+      <w:r>
+        <w:rPr>
+          <w:rFonts w:hint="cs"/>
+          <w:rtl/>
+        </w:rPr>
+        <w:t xml:space="preserve">לסטודנט </w:t>
+      </w:r>
+      <w:r>
+        <w:rPr>
+          <w:rFonts w:hint="cs"/>
+          <w:rtl/>
+        </w:rPr>
+        <w:t>אשר תכוון אותו לטעות ויתאפשר להזין תעודת זהות חדשה.</w:t>
+      </w:r>
+    </w:p>
+    <w:p>
+      <w:pPr>
+        <w:spacing w:after="0" w:line="259" w:lineRule="auto"/>
+        <w:ind w:right="71"/>
+        <w:jc w:val="left"/>
+        <w:rPr>
+          <w:rtl/>
+        </w:rPr>
+      </w:pPr>
+      <w:r>
+        <w:rPr>
+          <w:rFonts w:hint="cs"/>
+          <w:rtl/>
+          <w:lang w:val="en-US"/>
+        </w:rPr>
+        <w:t>אחרת</w:t>
+      </w:r>
+      <w:r>
+        <w:rPr>
+          <w:rFonts w:hint="cs"/>
+          <w:rtl/>
+          <w:lang w:val="en-US"/>
+        </w:rPr>
+        <w:t>,</w:t>
+      </w:r>
+      <w:r>
+        <w:rPr>
+          <w:rFonts w:hint="cs"/>
+          <w:rtl/>
+          <w:lang w:val="en-US"/>
+        </w:rPr>
+        <w:t xml:space="preserve"> </w:t>
+      </w:r>
+      <w:r>
+        <w:rPr>
+          <w:rFonts w:hint="cs"/>
+          <w:rtl/>
+          <w:lang w:val="en-US"/>
+        </w:rPr>
+        <w:t>המערכת</w:t>
+      </w:r>
+      <w:r>
+        <w:rPr>
+          <w:rFonts w:hint="cs"/>
+          <w:rtl/>
+          <w:lang w:val="en-US"/>
+        </w:rPr>
+        <w:t xml:space="preserve"> </w:t>
+      </w:r>
+      <w:r>
+        <w:rPr>
+          <w:rFonts w:hint="cs"/>
+          <w:rtl/>
+        </w:rPr>
+        <w:t>תציג לסטודנט את הטופס המכוון</w:t>
+      </w:r>
+      <w:r>
+        <w:rPr>
+          <w:rFonts w:hint="cs"/>
+          <w:rtl/>
+        </w:rPr>
+        <w:t xml:space="preserve"> באמצעות ה</w:t>
+      </w:r>
+      <w:r>
+        <w:rPr>
+          <w:rFonts w:hint="cs"/>
+          <w:rtl/>
+        </w:rPr>
+        <w:t>מתודה</w:t>
+      </w:r>
+      <w:r>
+        <w:rPr>
+          <w:rFonts w:hint="cs"/>
+          <w:rtl/>
+        </w:rPr>
+        <w:t xml:space="preserve"> </w:t>
+      </w:r>
+      <w:proofErr w:type="spellStart"/>
+      <w:r>
+        <w:rPr>
+          <w:lang w:val="en-US"/>
+        </w:rPr>
+        <w:t>getExam</w:t>
+      </w:r>
+      <w:proofErr w:type="spellEnd"/>
+      <w:r>
+        <w:rPr>
+          <w:lang w:val="en-US"/>
+        </w:rPr>
+        <w:t>()</w:t>
+      </w:r>
+      <w:r>
+        <w:rPr>
+          <w:rFonts w:hint="cs"/>
+          <w:rtl/>
+        </w:rPr>
+        <w:t>,</w:t>
+      </w:r>
+      <w:r>
+        <w:rPr>
+          <w:rFonts w:hint="cs"/>
+          <w:rtl/>
+        </w:rPr>
+        <w:t xml:space="preserve"> </w:t>
+      </w:r>
+      <w:r>
+        <w:rPr>
+          <w:rFonts w:hint="cs"/>
+          <w:rtl/>
+        </w:rPr>
+        <w:t xml:space="preserve">השייכת למחלקה </w:t>
+      </w:r>
+      <w:proofErr w:type="spellStart"/>
+      <w:r>
+        <w:rPr>
+          <w:lang w:val="en-US"/>
+        </w:rPr>
+        <w:t>StudentController</w:t>
+      </w:r>
+      <w:proofErr w:type="spellEnd"/>
+      <w:r>
+        <w:rPr>
+          <w:rFonts w:hint="cs"/>
+          <w:rtl/>
+          <w:lang w:val="en-US"/>
+        </w:rPr>
+        <w:t>.</w:t>
+      </w:r>
+      <w:r>
+        <w:rPr>
+          <w:rFonts w:hint="cs"/>
+          <w:rtl/>
+        </w:rPr>
+        <w:t xml:space="preserve"> </w:t>
+      </w:r>
+    </w:p>
+    <w:p>
+      <w:pPr>
+        <w:spacing w:after="0" w:line="259" w:lineRule="auto"/>
+        <w:ind w:right="71"/>
+        <w:jc w:val="left"/>
+        <w:rPr>
+          <w:rFonts w:hint="cs"/>
+          <w:rtl/>
+          <w:lang w:val="en-US"/>
+        </w:rPr>
+      </w:pPr>
+      <w:r>
+        <w:rPr>
+          <w:rFonts w:hint="cs"/>
+          <w:rtl/>
+        </w:rPr>
+        <w:lastRenderedPageBreak/>
+        <w:t xml:space="preserve">בנוסף המערכת </w:t>
+      </w:r>
+      <w:r>
+        <w:rPr>
+          <w:rFonts w:hint="cs"/>
+          <w:rtl/>
+        </w:rPr>
+        <w:t xml:space="preserve">תתחיל את ה </w:t>
+      </w:r>
+      <w:r>
+        <w:rPr>
+          <w:lang w:val="en-US"/>
+        </w:rPr>
+        <w:t>timer</w:t>
+      </w:r>
+      <w:r>
+        <w:rPr>
+          <w:rFonts w:hint="cs"/>
+          <w:rtl/>
+          <w:lang w:val="en-US"/>
+        </w:rPr>
+        <w:t xml:space="preserve"> של הבחינה, </w:t>
+      </w:r>
+      <w:r>
+        <w:rPr>
+          <w:rFonts w:hint="cs"/>
+          <w:rtl/>
+          <w:lang w:val="en-US"/>
+        </w:rPr>
+        <w:t>בעזרת ה</w:t>
+      </w:r>
+      <w:r>
+        <w:rPr>
+          <w:rFonts w:hint="cs"/>
+          <w:rtl/>
+          <w:lang w:val="en-US"/>
+        </w:rPr>
+        <w:t>מתודה</w:t>
+      </w:r>
+      <w:r>
+        <w:rPr>
+          <w:rFonts w:hint="cs"/>
+          <w:rtl/>
+          <w:lang w:val="en-US"/>
+        </w:rPr>
+        <w:t xml:space="preserve"> </w:t>
+      </w:r>
+      <w:proofErr w:type="spellStart"/>
+      <w:r>
+        <w:rPr>
+          <w:lang w:val="en-US"/>
+        </w:rPr>
+        <w:t>setTimer</w:t>
+      </w:r>
+      <w:proofErr w:type="spellEnd"/>
+      <w:r>
+        <w:rPr>
+          <w:lang w:val="en-US"/>
+        </w:rPr>
+        <w:t>()</w:t>
+      </w:r>
+      <w:r>
+        <w:rPr>
+          <w:rFonts w:hint="cs"/>
+          <w:rtl/>
+          <w:lang w:val="en-US"/>
+        </w:rPr>
+        <w:t xml:space="preserve"> השייכת למחלקה </w:t>
+      </w:r>
+      <w:proofErr w:type="spellStart"/>
+      <w:r>
+        <w:rPr>
+          <w:lang w:val="en-US"/>
+        </w:rPr>
+        <w:t>StudentController</w:t>
+      </w:r>
+      <w:proofErr w:type="spellEnd"/>
+      <w:r>
+        <w:rPr>
+          <w:rFonts w:hint="cs"/>
+          <w:rtl/>
+          <w:lang w:val="en-US"/>
+        </w:rPr>
+        <w:t>.</w:t>
+      </w:r>
+    </w:p>
+    <w:p>
+      <w:pPr>
+        <w:spacing w:after="0" w:line="259" w:lineRule="auto"/>
+        <w:ind w:right="71"/>
+        <w:jc w:val="left"/>
+        <w:rPr>
+          <w:rFonts w:hint="cs"/>
+          <w:rtl/>
+          <w:lang w:val="en-US"/>
+        </w:rPr>
+      </w:pPr>
+      <w:r>
+        <w:rPr>
+          <w:rFonts w:hint="cs"/>
+          <w:rtl/>
+          <w:lang w:val="en-US"/>
+        </w:rPr>
+        <w:t xml:space="preserve">ה </w:t>
+      </w:r>
+      <w:r>
+        <w:rPr>
+          <w:lang w:val="en-US"/>
+        </w:rPr>
+        <w:t>timer</w:t>
+      </w:r>
+      <w:r>
+        <w:rPr>
+          <w:rFonts w:hint="cs"/>
+          <w:rtl/>
+          <w:lang w:val="en-US"/>
+        </w:rPr>
+        <w:t xml:space="preserve"> ויקבע על פי ה </w:t>
+      </w:r>
+      <w:r>
+        <w:rPr>
+          <w:lang w:val="en-US"/>
+        </w:rPr>
+        <w:t>duration</w:t>
+      </w:r>
+      <w:r>
+        <w:rPr>
+          <w:rFonts w:hint="cs"/>
+          <w:rtl/>
+          <w:lang w:val="en-US"/>
+        </w:rPr>
+        <w:t xml:space="preserve"> </w:t>
+      </w:r>
+      <w:r>
+        <w:rPr>
+          <w:rFonts w:hint="cs"/>
+          <w:rtl/>
+          <w:lang w:val="en-US"/>
+        </w:rPr>
+        <w:t>ששייך</w:t>
+      </w:r>
+      <w:r>
+        <w:rPr>
+          <w:rFonts w:hint="cs"/>
+          <w:rtl/>
+          <w:lang w:val="en-US"/>
+        </w:rPr>
+        <w:t xml:space="preserve"> </w:t>
+      </w:r>
+      <w:r>
+        <w:rPr>
+          <w:rFonts w:hint="cs"/>
+          <w:rtl/>
+          <w:lang w:val="en-US"/>
+        </w:rPr>
+        <w:t>ל</w:t>
+      </w:r>
+      <w:r>
+        <w:rPr>
+          <w:rFonts w:hint="cs"/>
+          <w:rtl/>
+          <w:lang w:val="en-US"/>
+        </w:rPr>
+        <w:t xml:space="preserve">מחלקה </w:t>
+      </w:r>
+      <w:r>
+        <w:rPr>
+          <w:rFonts w:hint="cs"/>
+          <w:lang w:val="en-US"/>
+        </w:rPr>
+        <w:t>E</w:t>
+      </w:r>
+      <w:r>
+        <w:rPr>
+          <w:lang w:val="en-US"/>
+        </w:rPr>
+        <w:t>xam</w:t>
+      </w:r>
+      <w:r>
+        <w:rPr>
+          <w:rFonts w:hint="cs"/>
+          <w:rtl/>
+          <w:lang w:val="en-US"/>
+        </w:rPr>
+        <w:t>.</w:t>
+      </w:r>
+    </w:p>
+    <w:p>
+      <w:pPr>
+        <w:pStyle w:val="a3"/>
+        <w:numPr>
+          <w:ilvl w:val="0"/>
+          <w:numId w:val="16"/>
+        </w:numPr>
+        <w:spacing w:after="0" w:line="259" w:lineRule="auto"/>
+        <w:ind w:right="71"/>
+        <w:jc w:val="left"/>
+        <w:rPr>
+          <w:b/>
+          <w:bCs/>
+          <w:rtl/>
+        </w:rPr>
+      </w:pPr>
+      <w:r>
+        <w:rPr>
+          <w:rFonts w:hint="cs"/>
+          <w:b/>
+          <w:bCs/>
+          <w:rtl/>
+        </w:rPr>
+        <w:t>מהלך האירוע "ביצוע בחינה ממוחשבת":</w:t>
+      </w:r>
+    </w:p>
+    <w:p>
+      <w:pPr>
+        <w:spacing w:after="0" w:line="259" w:lineRule="auto"/>
+        <w:ind w:right="71"/>
+        <w:jc w:val="left"/>
+        <w:rPr>
+          <w:rtl/>
+        </w:rPr>
+      </w:pPr>
+      <w:r>
+        <w:rPr>
+          <w:rFonts w:hint="cs"/>
+          <w:rtl/>
+        </w:rPr>
+        <w:t xml:space="preserve">באמצעות צומתי החלטה, </w:t>
+      </w:r>
+      <w:r>
+        <w:rPr>
+          <w:rFonts w:hint="cs"/>
+          <w:rtl/>
+        </w:rPr>
+        <w:t>הראנו</w:t>
+      </w:r>
+      <w:r>
+        <w:rPr>
+          <w:rFonts w:hint="cs"/>
+          <w:rtl/>
+        </w:rPr>
+        <w:t xml:space="preserve"> שהמורה יכולה לנעול את הבחינה בכל זמן </w:t>
+      </w:r>
+      <w:r>
+        <w:rPr>
+          <w:rFonts w:hint="cs"/>
+          <w:rtl/>
+        </w:rPr>
+        <w:t>ולשנות את משך זמן הבחינה</w:t>
+      </w:r>
+      <w:r>
+        <w:rPr>
+          <w:rFonts w:hint="cs"/>
+          <w:rtl/>
+        </w:rPr>
+        <w:t>.</w:t>
+      </w:r>
+    </w:p>
+    <w:p>
+      <w:pPr>
+        <w:spacing w:after="0" w:line="259" w:lineRule="auto"/>
+        <w:ind w:right="71"/>
+        <w:jc w:val="left"/>
+        <w:rPr>
+          <w:rtl/>
+          <w:lang w:val="en-US"/>
+        </w:rPr>
+      </w:pPr>
+      <w:r>
+        <w:rPr>
+          <w:rFonts w:hint="cs"/>
+          <w:rtl/>
+        </w:rPr>
+        <w:t>במימוש נאפשר פעולות אלו באמצעות המטודות הבאות השייכות ל</w:t>
+      </w:r>
+      <w:r>
+        <w:rPr>
+          <w:rFonts w:hint="cs"/>
+          <w:rtl/>
+          <w:lang w:val="en-US"/>
+        </w:rPr>
+        <w:t xml:space="preserve">מחלקה </w:t>
+      </w:r>
+      <w:proofErr w:type="spellStart"/>
+      <w:r>
+        <w:rPr>
+          <w:lang w:val="en-US"/>
+        </w:rPr>
+        <w:t>EditExamForm</w:t>
+      </w:r>
+      <w:proofErr w:type="spellEnd"/>
+      <w:r>
+        <w:rPr>
+          <w:rFonts w:hint="cs"/>
+          <w:rtl/>
+          <w:lang w:val="en-US"/>
+        </w:rPr>
+        <w:t>:</w:t>
+      </w:r>
+    </w:p>
+    <w:p>
+      <w:pPr>
+        <w:spacing w:after="0" w:line="259" w:lineRule="auto"/>
+        <w:ind w:right="71"/>
+        <w:jc w:val="left"/>
+        <w:rPr>
+          <w:rtl/>
+        </w:rPr>
+      </w:pPr>
+    </w:p>
+    <w:p>
+      <w:pPr>
+        <w:spacing w:after="0" w:line="259" w:lineRule="auto"/>
+        <w:ind w:right="71"/>
+        <w:jc w:val="left"/>
+        <w:rPr>
+          <w:rFonts w:hint="cs"/>
+          <w:rtl/>
+          <w:lang w:val="en-US"/>
+        </w:rPr>
+      </w:pPr>
+      <w:r>
+        <w:rPr>
+          <w:rFonts w:hint="cs"/>
+          <w:rtl/>
+        </w:rPr>
+        <w:t xml:space="preserve">נעילת המבחן תתבצע </w:t>
+      </w:r>
+      <w:r>
+        <w:rPr>
+          <w:rFonts w:hint="cs"/>
+          <w:rtl/>
+        </w:rPr>
+        <w:t xml:space="preserve">באמצעות </w:t>
+      </w:r>
+      <w:r>
+        <w:rPr>
+          <w:rFonts w:hint="cs"/>
+          <w:rtl/>
+        </w:rPr>
+        <w:t>ה</w:t>
+      </w:r>
+      <w:r>
+        <w:rPr>
+          <w:rFonts w:hint="cs"/>
+          <w:rtl/>
+        </w:rPr>
+        <w:t>מתודה</w:t>
+      </w:r>
+      <w:r>
+        <w:rPr>
+          <w:rFonts w:hint="cs"/>
+          <w:rtl/>
+        </w:rPr>
+        <w:t xml:space="preserve"> </w:t>
+      </w:r>
+      <w:proofErr w:type="spellStart"/>
+      <w:r>
+        <w:rPr>
+          <w:lang w:val="en-US"/>
+        </w:rPr>
+        <w:t>LockExamButton</w:t>
+      </w:r>
+      <w:proofErr w:type="spellEnd"/>
+      <w:r>
+        <w:rPr>
+          <w:lang w:val="en-US"/>
+        </w:rPr>
+        <w:t>()</w:t>
+      </w:r>
+      <w:r>
+        <w:rPr>
+          <w:rFonts w:hint="cs"/>
+          <w:rtl/>
+          <w:lang w:val="en-US"/>
+        </w:rPr>
+        <w:t>.</w:t>
+      </w:r>
+    </w:p>
+    <w:p>
+      <w:pPr>
+        <w:spacing w:after="0" w:line="259" w:lineRule="auto"/>
+        <w:ind w:right="71"/>
+        <w:jc w:val="left"/>
+        <w:rPr>
+          <w:rtl/>
+          <w:lang w:val="en-US"/>
+        </w:rPr>
+      </w:pPr>
+      <w:r>
+        <w:rPr>
+          <w:rFonts w:hint="cs"/>
+          <w:rtl/>
+        </w:rPr>
+        <w:t>שינוי</w:t>
+      </w:r>
+      <w:r>
+        <w:rPr>
+          <w:rFonts w:hint="cs"/>
+          <w:rtl/>
+        </w:rPr>
+        <w:t xml:space="preserve"> משך זמן הבחינה באמצעות ה</w:t>
+      </w:r>
+      <w:r>
+        <w:rPr>
+          <w:rFonts w:hint="cs"/>
+          <w:rtl/>
+        </w:rPr>
+        <w:t>מתודה</w:t>
+      </w:r>
+      <w:r>
+        <w:rPr>
+          <w:rFonts w:hint="cs"/>
+          <w:rtl/>
+        </w:rPr>
+        <w:t xml:space="preserve"> </w:t>
+      </w:r>
+      <w:proofErr w:type="spellStart"/>
+      <w:r>
+        <w:rPr>
+          <w:lang w:val="en-US"/>
+        </w:rPr>
+        <w:t>ChangeExamTimeButton</w:t>
+      </w:r>
+      <w:proofErr w:type="spellEnd"/>
+      <w:r>
+        <w:rPr>
+          <w:lang w:val="en-US"/>
+        </w:rPr>
+        <w:t>()</w:t>
+      </w:r>
+      <w:r>
+        <w:rPr>
+          <w:rFonts w:hint="cs"/>
+          <w:rtl/>
+          <w:lang w:val="en-US"/>
+        </w:rPr>
+        <w:t>.</w:t>
+      </w:r>
+    </w:p>
+    <w:p>
+      <w:pPr>
+        <w:pStyle w:val="a3"/>
+        <w:numPr>
+          <w:ilvl w:val="0"/>
+          <w:numId w:val="16"/>
+        </w:numPr>
+        <w:spacing w:after="0" w:line="259" w:lineRule="auto"/>
+        <w:ind w:right="71"/>
+        <w:jc w:val="left"/>
+        <w:rPr>
+          <w:b/>
+          <w:bCs/>
+          <w:rtl/>
+          <w:lang w:val="en-US"/>
+        </w:rPr>
+      </w:pPr>
+      <w:r>
+        <w:rPr>
+          <w:rFonts w:hint="cs"/>
+          <w:b/>
+          <w:bCs/>
+          <w:rtl/>
+          <w:lang w:val="en-US"/>
+        </w:rPr>
+        <w:t>סיום האירוע "ביצוע בחינה ממוחשבת":</w:t>
+      </w:r>
+    </w:p>
+    <w:p>
+      <w:pPr>
+        <w:spacing w:after="0" w:line="259" w:lineRule="auto"/>
+        <w:ind w:right="71"/>
+        <w:jc w:val="left"/>
+        <w:rPr>
+          <w:rFonts w:hint="cs"/>
+          <w:rtl/>
           <w:lang w:val="en-US"/>
         </w:rPr>
       </w:pPr>
@@ -3961,7 +4561,14 @@
           <w:rFonts w:hint="cs"/>
           <w:rtl/>
         </w:rPr>
-        <w:t xml:space="preserve">הנבחן </w:t>
+        <w:t>הסטודנט</w:t>
+      </w:r>
+      <w:r>
+        <w:rPr>
+          <w:rFonts w:hint="cs"/>
+          <w:rtl/>
+        </w:rPr>
+        <w:t xml:space="preserve"> </w:t>
       </w:r>
       <w:r>
         <w:rPr>
@@ -3982,13 +4589,39 @@
           <w:rFonts w:hint="cs"/>
           <w:rtl/>
         </w:rPr>
-        <w:t xml:space="preserve"> באמצעות מתודה </w:t>
+        <w:t xml:space="preserve"> באמצעות </w:t>
+      </w:r>
+      <w:r>
+        <w:rPr>
+          <w:rFonts w:hint="cs"/>
+          <w:rtl/>
+        </w:rPr>
+        <w:t>הכפתור</w:t>
+      </w:r>
+      <w:r>
+        <w:rPr>
+          <w:rFonts w:hint="cs"/>
+          <w:rtl/>
+        </w:rPr>
+        <w:t xml:space="preserve"> </w:t>
+      </w:r>
+      <w:r>
+        <w:rPr>
+          <w:lang w:val="en-US"/>
+        </w:rPr>
+        <w:t>submit</w:t>
+      </w:r>
+      <w:r>
+        <w:rPr>
+          <w:rFonts w:hint="cs"/>
+          <w:rtl/>
+          <w:lang w:val="en-US"/>
+        </w:rPr>
+        <w:t xml:space="preserve">, שקורא למתודה </w:t>
       </w:r>
       <w:proofErr w:type="spellStart"/>
       <w:r>
         <w:rPr>
-          <w:i/>
-          <w:iCs/>
           <w:lang w:val="en-US"/>
         </w:rPr>
         <w:t>submitExam</w:t>
@@ -3996,19 +4629,33 @@
       <w:proofErr w:type="spellEnd"/>
       <w:r>
         <w:rPr>
-          <w:rFonts w:hint="cs"/>
-          <w:rtl/>
-          <w:lang w:val="en-US"/>
-        </w:rPr>
-        <w:t>.</w:t>
-      </w:r>
-      <w:r>
-        <w:rPr>
-          <w:rFonts w:hint="cs"/>
-          <w:rtl/>
-          <w:lang w:val="en-US"/>
-        </w:rPr>
-        <w:t xml:space="preserve"> </w:t>
+          <w:lang w:val="en-US"/>
+        </w:rPr>
+        <w:t>()</w:t>
+      </w:r>
+      <w:r>
+        <w:rPr>
+          <w:rFonts w:hint="cs"/>
+          <w:rtl/>
+          <w:lang w:val="en-US"/>
+        </w:rPr>
+        <w:t xml:space="preserve"> השייכת למחלקה </w:t>
+      </w:r>
+      <w:proofErr w:type="spellStart"/>
+      <w:r>
+        <w:rPr>
+          <w:lang w:val="en-US"/>
+        </w:rPr>
+        <w:t>StudentController</w:t>
+      </w:r>
+      <w:proofErr w:type="spellEnd"/>
+      <w:r>
+        <w:rPr>
+          <w:rFonts w:hint="cs"/>
+          <w:rtl/>
+          <w:lang w:val="en-US"/>
+        </w:rPr>
+        <w:t>, אשר סוגר את הבחינה, שומר אותה במסד הנתונים ומתחיל בתהליך עיבוד המידע.</w:t>
       </w:r>
     </w:p>
     <w:p>
@@ -4040,13 +4687,17 @@
       <w:proofErr w:type="spellStart"/>
       <w:r>
         <w:rPr>
-          <w:i/>
-          <w:iCs/>
           <w:lang w:val="en-US"/>
         </w:rPr>
         <w:t>closeExam</w:t>
       </w:r>
       <w:proofErr w:type="spellEnd"/>
+      <w:r>
+        <w:rPr>
+          <w:lang w:val="en-US"/>
+        </w:rPr>
+        <w:t>()</w:t>
+      </w:r>
       <w:r>
         <w:rPr>
           <w:rFonts w:hint="cs"/>
@@ -4076,8 +4727,31 @@
           <w:rtl/>
           <w:lang w:val="en-US"/>
         </w:rPr>
-        <w:lastRenderedPageBreak/>
-        <w:t>כל הנבחנים שהתחילו את הבחינה הגישו</w:t>
+        <w:t xml:space="preserve">כל </w:t>
+      </w:r>
+      <w:r>
+        <w:rPr>
+          <w:rFonts w:hint="cs"/>
+          <w:rtl/>
+          <w:lang w:val="en-US"/>
+        </w:rPr>
+        <w:t>הסטודנטים</w:t>
+      </w:r>
+      <w:r>
+        <w:rPr>
+          <w:rFonts w:hint="cs"/>
+          <w:rtl/>
+          <w:lang w:val="en-US"/>
+        </w:rPr>
+        <w:t xml:space="preserve"> הגישו</w:t>
+      </w:r>
+      <w:r>
+        <w:rPr>
+          <w:rFonts w:hint="cs"/>
+          <w:rtl/>
+          <w:lang w:val="en-US"/>
+        </w:rPr>
+        <w:t xml:space="preserve"> את הבחינה</w:t>
       </w:r>
     </w:p>
     <w:p>
@@ -4100,62 +4774,15 @@
           <w:rtl/>
           <w:lang w:val="en-US"/>
         </w:rPr>
-        <w:t>עבר הזמן שהוקצה מראש לבחינה</w:t>
-      </w:r>
-    </w:p>
-    <w:p>
-      <w:pPr>
-        <w:spacing w:after="161" w:line="259" w:lineRule="auto"/>
-        <w:ind w:right="71"/>
-        <w:jc w:val="left"/>
-        <w:rPr>
-          <w:rtl/>
-          <w:lang w:val="en-US"/>
-        </w:rPr>
-      </w:pPr>
-      <w:r>
-        <w:rPr>
-          <w:rFonts w:hint="cs"/>
-          <w:rtl/>
-          <w:lang w:val="en-US"/>
-        </w:rPr>
-        <w:t>כל בחינה שבוצעה, מתועדת במחלקת</w:t>
-      </w:r>
-      <w:r>
-        <w:rPr>
-          <w:rFonts w:hint="cs"/>
-          <w:rtl/>
-          <w:lang w:val="en-US"/>
-        </w:rPr>
-        <w:t xml:space="preserve"> </w:t>
-      </w:r>
-      <w:proofErr w:type="spellStart"/>
-      <w:r>
-        <w:rPr>
-          <w:i/>
-          <w:iCs/>
-          <w:lang w:val="en-US"/>
-        </w:rPr>
-        <w:t>DoneExam</w:t>
-      </w:r>
-      <w:proofErr w:type="spellEnd"/>
-      <w:r>
-        <w:rPr>
-          <w:rFonts w:hint="cs"/>
-          <w:i/>
-          <w:iCs/>
-          <w:rtl/>
-          <w:lang w:val="en-US"/>
-        </w:rPr>
-        <w:t xml:space="preserve"> </w:t>
-      </w:r>
-      <w:r>
-        <w:rPr>
-          <w:rFonts w:hint="cs"/>
-          <w:rtl/>
-          <w:lang w:val="en-US"/>
-        </w:rPr>
-        <w:t>אשר שומרת את המידע הבא :</w:t>
+        <w:t>נגמר</w:t>
+      </w:r>
+      <w:r>
+        <w:rPr>
+          <w:rFonts w:hint="cs"/>
+          <w:rtl/>
+          <w:lang w:val="en-US"/>
+        </w:rPr>
+        <w:t xml:space="preserve"> הזמן שהוקצה לבחינה</w:t>
       </w:r>
     </w:p>
     <w:p>
@@ -4163,7 +4790,7 @@
         <w:pStyle w:val="a3"/>
         <w:numPr>
           <w:ilvl w:val="0"/>
-          <w:numId w:val="13"/>
+          <w:numId w:val="11"/>
         </w:numPr>
         <w:spacing w:after="161" w:line="259" w:lineRule="auto"/>
         <w:ind w:right="71"/>
@@ -4174,286 +4801,12 @@
       </w:pPr>
       <w:r>
         <w:rPr>
-          <w:i/>
-          <w:iCs/>
-          <w:lang w:val="en-US"/>
-        </w:rPr>
-        <w:t>Date</w:t>
-      </w:r>
-      <w:r>
-        <w:rPr>
-          <w:rFonts w:hint="cs"/>
-          <w:rtl/>
-          <w:lang w:val="en-US"/>
-        </w:rPr>
-        <w:t xml:space="preserve"> </w:t>
-      </w:r>
-      <w:r>
-        <w:rPr>
-          <w:rtl/>
-          <w:lang w:val="en-US"/>
-        </w:rPr>
-        <w:t>–</w:t>
-      </w:r>
-      <w:r>
-        <w:rPr>
-          <w:rFonts w:hint="cs"/>
-          <w:rtl/>
-          <w:lang w:val="en-US"/>
-        </w:rPr>
-        <w:t xml:space="preserve"> תאריך ביצוע הבחינה</w:t>
-      </w:r>
-    </w:p>
-    <w:p>
-      <w:pPr>
-        <w:pStyle w:val="a3"/>
-        <w:numPr>
-          <w:ilvl w:val="0"/>
-          <w:numId w:val="13"/>
-        </w:numPr>
-        <w:spacing w:after="161" w:line="259" w:lineRule="auto"/>
-        <w:ind w:right="71"/>
-        <w:jc w:val="left"/>
-        <w:rPr>
-          <w:lang w:val="en-US"/>
-        </w:rPr>
-      </w:pPr>
-      <w:proofErr w:type="spellStart"/>
-      <w:r>
-        <w:rPr>
-          <w:i/>
-          <w:iCs/>
-          <w:lang w:val="en-US"/>
-        </w:rPr>
-        <w:t>executionTime</w:t>
-      </w:r>
-      <w:proofErr w:type="spellEnd"/>
-      <w:r>
-        <w:rPr>
-          <w:rFonts w:hint="cs"/>
-          <w:rtl/>
-          <w:lang w:val="en-US"/>
-        </w:rPr>
-        <w:t xml:space="preserve"> </w:t>
-      </w:r>
-      <w:r>
-        <w:rPr>
-          <w:rtl/>
-          <w:lang w:val="en-US"/>
-        </w:rPr>
-        <w:t>–</w:t>
-      </w:r>
-      <w:r>
-        <w:rPr>
-          <w:rFonts w:hint="cs"/>
-          <w:rtl/>
-          <w:lang w:val="en-US"/>
-        </w:rPr>
-        <w:t xml:space="preserve"> זמן ביצוע הבחינה</w:t>
-      </w:r>
-    </w:p>
-    <w:p>
-      <w:pPr>
-        <w:pStyle w:val="a3"/>
-        <w:numPr>
-          <w:ilvl w:val="0"/>
-          <w:numId w:val="13"/>
-        </w:numPr>
-        <w:spacing w:after="161" w:line="259" w:lineRule="auto"/>
-        <w:ind w:right="71"/>
-        <w:jc w:val="left"/>
-        <w:rPr>
-          <w:lang w:val="en-US"/>
-        </w:rPr>
-      </w:pPr>
-      <w:proofErr w:type="spellStart"/>
-      <w:r>
-        <w:rPr>
-          <w:i/>
-          <w:iCs/>
-          <w:lang w:val="en-US"/>
-        </w:rPr>
-        <w:t>actualDuration</w:t>
-      </w:r>
-      <w:proofErr w:type="spellEnd"/>
-      <w:r>
-        <w:rPr>
-          <w:rFonts w:hint="cs"/>
-          <w:rtl/>
-          <w:lang w:val="en-US"/>
-        </w:rPr>
-        <w:t xml:space="preserve"> </w:t>
-      </w:r>
-      <w:r>
-        <w:rPr>
-          <w:rtl/>
-          <w:lang w:val="en-US"/>
-        </w:rPr>
-        <w:t>–</w:t>
-      </w:r>
-      <w:r>
-        <w:rPr>
-          <w:rFonts w:hint="cs"/>
-          <w:rtl/>
-          <w:lang w:val="en-US"/>
-        </w:rPr>
-        <w:t xml:space="preserve"> משך הזמן המוקצה בפועל לביצוע הבחינה</w:t>
-      </w:r>
-    </w:p>
-    <w:p>
-      <w:pPr>
-        <w:pStyle w:val="a3"/>
-        <w:numPr>
-          <w:ilvl w:val="0"/>
-          <w:numId w:val="13"/>
-        </w:numPr>
-        <w:spacing w:after="161" w:line="259" w:lineRule="auto"/>
-        <w:ind w:right="71"/>
-        <w:jc w:val="left"/>
-        <w:rPr>
-          <w:lang w:val="en-US"/>
-        </w:rPr>
-      </w:pPr>
-      <w:proofErr w:type="spellStart"/>
-      <w:r>
-        <w:rPr>
-          <w:i/>
-          <w:iCs/>
-          <w:lang w:val="en-US"/>
-        </w:rPr>
-        <w:t>numStudentsStarted</w:t>
-      </w:r>
-      <w:proofErr w:type="spellEnd"/>
-      <w:r>
-        <w:rPr>
-          <w:rFonts w:hint="cs"/>
-          <w:rtl/>
-          <w:lang w:val="en-US"/>
-        </w:rPr>
-        <w:t xml:space="preserve"> </w:t>
-      </w:r>
-      <w:r>
-        <w:rPr>
-          <w:rtl/>
-          <w:lang w:val="en-US"/>
-        </w:rPr>
-        <w:t>–</w:t>
-      </w:r>
-      <w:r>
-        <w:rPr>
-          <w:rFonts w:hint="cs"/>
-          <w:rtl/>
-          <w:lang w:val="en-US"/>
-        </w:rPr>
-        <w:t xml:space="preserve"> מספר התלמידים שהתחילו את הבחינה</w:t>
-      </w:r>
-    </w:p>
-    <w:p>
-      <w:pPr>
-        <w:pStyle w:val="a3"/>
-        <w:numPr>
-          <w:ilvl w:val="0"/>
-          <w:numId w:val="13"/>
-        </w:numPr>
-        <w:spacing w:after="161" w:line="259" w:lineRule="auto"/>
-        <w:ind w:right="71"/>
-        <w:jc w:val="left"/>
-        <w:rPr>
-          <w:lang w:val="en-US"/>
-        </w:rPr>
-      </w:pPr>
-      <w:proofErr w:type="spellStart"/>
-      <w:r>
-        <w:rPr>
-          <w:i/>
-          <w:iCs/>
-          <w:lang w:val="en-US"/>
-        </w:rPr>
-        <w:t>numStudentsFinishedSuccessful</w:t>
-      </w:r>
-      <w:proofErr w:type="spellEnd"/>
-      <w:r>
-        <w:rPr>
-          <w:rFonts w:hint="cs"/>
-          <w:rtl/>
-          <w:lang w:val="en-US"/>
-        </w:rPr>
-        <w:t xml:space="preserve"> </w:t>
-      </w:r>
-      <w:r>
-        <w:rPr>
-          <w:rtl/>
-          <w:lang w:val="en-US"/>
-        </w:rPr>
-        <w:t>–</w:t>
-      </w:r>
-      <w:r>
-        <w:rPr>
-          <w:rFonts w:hint="cs"/>
-          <w:rtl/>
-          <w:lang w:val="en-US"/>
-        </w:rPr>
-        <w:t xml:space="preserve"> מספר התלמידים שסיימו בעצמם את הבחינה</w:t>
-      </w:r>
-    </w:p>
-    <w:p>
-      <w:pPr>
-        <w:pStyle w:val="a3"/>
-        <w:numPr>
-          <w:ilvl w:val="0"/>
-          <w:numId w:val="13"/>
-        </w:numPr>
-        <w:spacing w:after="161" w:line="259" w:lineRule="auto"/>
-        <w:ind w:right="71"/>
-        <w:jc w:val="left"/>
-        <w:rPr>
-          <w:lang w:val="en-US"/>
-        </w:rPr>
-      </w:pPr>
-      <w:proofErr w:type="spellStart"/>
-      <w:r>
-        <w:rPr>
-          <w:i/>
-          <w:iCs/>
-          <w:lang w:val="en-US"/>
-        </w:rPr>
-        <w:t>numStudentFinishedUnsuccessful</w:t>
-      </w:r>
-      <w:proofErr w:type="spellEnd"/>
-      <w:r>
-        <w:rPr>
-          <w:rFonts w:hint="cs"/>
-          <w:rtl/>
-          <w:lang w:val="en-US"/>
-        </w:rPr>
-        <w:t xml:space="preserve"> </w:t>
-      </w:r>
-      <w:r>
-        <w:rPr>
-          <w:rtl/>
-          <w:lang w:val="en-US"/>
-        </w:rPr>
-        <w:t>–</w:t>
-      </w:r>
-      <w:r>
-        <w:rPr>
-          <w:rFonts w:hint="cs"/>
-          <w:rtl/>
-          <w:lang w:val="en-US"/>
-        </w:rPr>
-        <w:t xml:space="preserve"> תלמידים שלא הספיקו לסיים את הבחינה</w:t>
-      </w:r>
-    </w:p>
-    <w:p>
-      <w:pPr>
-        <w:spacing w:after="161" w:line="259" w:lineRule="auto"/>
-        <w:ind w:right="71"/>
-        <w:jc w:val="left"/>
-        <w:rPr>
-          <w:rtl/>
-          <w:lang w:val="en-US"/>
-        </w:rPr>
-      </w:pPr>
+          <w:rFonts w:hint="cs"/>
+          <w:rtl/>
+          <w:lang w:val="en-US"/>
+        </w:rPr>
+        <w:t>המורה בוחרת לנעול את הבחינה</w:t>
+      </w:r>
     </w:p>
     <w:p>
       <w:pPr>
@@ -4946,7 +5299,23 @@
           <w:rtl/>
           <w:lang w:val="en-US"/>
         </w:rPr>
-        <w:t xml:space="preserve"> היא שימוש חוזר. הכוונה לשימוש חוזר שמאפשר לנו לשלב קטעי קוד ועוד מרכיבים שלא אנחנו תכננו. ה-</w:t>
+        <w:t xml:space="preserve"> היא שימוש חוזר. הכוונה לשימוש חוזר שמאפשר לנו לשלב קטעי קוד </w:t>
+      </w:r>
+      <w:r>
+        <w:rPr>
+          <w:rFonts w:hint="cs"/>
+          <w:rtl/>
+          <w:lang w:val="en-US"/>
+        </w:rPr>
+        <w:t>ו</w:t>
+      </w:r>
+      <w:r>
+        <w:rPr>
+          <w:rFonts w:hint="cs"/>
+          <w:rtl/>
+          <w:lang w:val="en-US"/>
+        </w:rPr>
+        <w:t>מרכיבים שלא אנחנו תכננו. ה-</w:t>
       </w:r>
       <w:r>
         <w:rPr>
@@ -4986,7 +5355,7 @@
         <w:spacing w:after="0" w:line="259" w:lineRule="auto"/>
         <w:jc w:val="left"/>
         <w:rPr>
-          <w:lang w:val="en-US"/>
+          <w:rtl/>
         </w:rPr>
       </w:pPr>
       <w:r>
@@ -5013,13 +5382,42 @@
           <w:rFonts w:hint="cs"/>
           <w:rtl/>
         </w:rPr>
-        <w:t xml:space="preserve">, </w:t>
-      </w:r>
-      <w:r>
-        <w:rPr>
-          <w:rtl/>
-        </w:rPr>
-        <w:t>השתמשנו בתכונת</w:t>
+        <w:t>,</w:t>
+      </w:r>
+      <w:r>
+        <w:rPr>
+          <w:rFonts w:hint="cs"/>
+          <w:rtl/>
+        </w:rPr>
+        <w:t xml:space="preserve"> השתמשנו בקוד/ספריות קיימות</w:t>
+      </w:r>
+      <w:r>
+        <w:rPr>
+          <w:rFonts w:hint="cs"/>
+          <w:rtl/>
+        </w:rPr>
+        <w:t>,</w:t>
+      </w:r>
+      <w:r>
+        <w:rPr>
+          <w:rFonts w:hint="cs"/>
+          <w:rtl/>
+        </w:rPr>
+        <w:t xml:space="preserve"> בכך מימשנו את תכונת ה </w:t>
+      </w:r>
+      <w:r>
+        <w:rPr>
+          <w:lang w:val="en-US"/>
+        </w:rPr>
+        <w:t>reusability</w:t>
+      </w:r>
+      <w:r>
+        <w:rPr>
+          <w:rFonts w:hint="cs"/>
+          <w:rtl/>
+          <w:lang w:val="en-US"/>
+        </w:rPr>
+        <w:t xml:space="preserve"> בפרויקט שלנו.</w:t>
       </w:r>
       <w:r>
         <w:rPr>
@@ -5028,75 +5426,509 @@
         </w:rPr>
         <w:t xml:space="preserve"> </w:t>
       </w:r>
-      <w:r>
-        <w:rPr>
-          <w:lang w:val="en-US"/>
-        </w:rPr>
+    </w:p>
+    <w:p>
+      <w:pPr>
+        <w:spacing w:after="0" w:line="259" w:lineRule="auto"/>
+        <w:jc w:val="left"/>
+        <w:rPr>
+          <w:u w:val="single"/>
+          <w:rtl/>
+          <w:lang w:val="en-US"/>
+        </w:rPr>
+      </w:pPr>
+      <w:r>
+        <w:rPr>
+          <w:u w:val="single"/>
+          <w:lang w:val="en-US"/>
+        </w:rPr>
+        <w:t>Reuse</w:t>
+      </w:r>
+      <w:r>
+        <w:rPr>
+          <w:rFonts w:hint="cs"/>
+          <w:u w:val="single"/>
+          <w:rtl/>
+          <w:lang w:val="en-US"/>
+        </w:rPr>
+        <w:t xml:space="preserve"> אצלנו בפרויקט:</w:t>
+      </w:r>
+    </w:p>
+    <w:p>
+      <w:pPr>
+        <w:spacing w:after="0" w:line="259" w:lineRule="auto"/>
+        <w:jc w:val="left"/>
+        <w:rPr>
+          <w:rtl/>
+          <w:lang w:val="en-US"/>
+        </w:rPr>
+      </w:pPr>
+    </w:p>
+    <w:tbl>
+      <w:tblPr>
+        <w:tblStyle w:val="a4"/>
+        <w:bidiVisual/>
+        <w:tblW w:w="0" w:type="auto"/>
+        <w:tblInd w:w="7" w:type="dxa"/>
+        <w:tblLook w:val="04A0" w:firstRow="1" w:lastRow="0" w:firstColumn="1" w:lastColumn="0" w:noHBand="0" w:noVBand="1"/>
+      </w:tblPr>
+      <w:tblGrid>
+        <w:gridCol w:w="2466"/>
+        <w:gridCol w:w="2466"/>
+        <w:gridCol w:w="2467"/>
+        <w:gridCol w:w="2467"/>
+      </w:tblGrid>
+      <w:tr>
+        <w:tc>
+          <w:tcPr>
+            <w:tcW w:w="2468" w:type="dxa"/>
+          </w:tcPr>
+          <w:p>
+            <w:pPr>
+              <w:bidi w:val="0"/>
+              <w:spacing w:after="0" w:line="259" w:lineRule="auto"/>
+              <w:ind w:left="0" w:firstLine="0"/>
+              <w:jc w:val="left"/>
+              <w:rPr>
+                <w:rtl/>
+                <w:lang w:val="en-US"/>
+              </w:rPr>
+            </w:pPr>
+          </w:p>
+        </w:tc>
+        <w:tc>
+          <w:tcPr>
+            <w:tcW w:w="2468" w:type="dxa"/>
+          </w:tcPr>
+          <w:p>
+            <w:pPr>
+              <w:bidi w:val="0"/>
+              <w:spacing w:after="0" w:line="259" w:lineRule="auto"/>
+              <w:ind w:left="0" w:firstLine="0"/>
+              <w:jc w:val="left"/>
+              <w:rPr>
+                <w:rtl/>
+                <w:lang w:val="en-US"/>
+              </w:rPr>
+            </w:pPr>
+          </w:p>
+        </w:tc>
+        <w:tc>
+          <w:tcPr>
+            <w:tcW w:w="2468" w:type="dxa"/>
+          </w:tcPr>
+          <w:p>
+            <w:pPr>
+              <w:bidi w:val="0"/>
+              <w:spacing w:after="0" w:line="259" w:lineRule="auto"/>
+              <w:ind w:left="0" w:firstLine="0"/>
+              <w:jc w:val="left"/>
+              <w:rPr>
+                <w:rtl/>
+                <w:lang w:val="en-US"/>
+              </w:rPr>
+            </w:pPr>
+            <w:r>
+              <w:rPr>
+                <w:rFonts w:hint="cs"/>
+              </w:rPr>
+              <w:t>OCSF</w:t>
+            </w:r>
+            <w:r>
+              <w:rPr>
+                <w:lang w:val="en-US"/>
+              </w:rPr>
+              <w:t xml:space="preserve"> framework</w:t>
+            </w:r>
+          </w:p>
+        </w:tc>
+        <w:tc>
+          <w:tcPr>
+            <w:tcW w:w="2469" w:type="dxa"/>
+          </w:tcPr>
+          <w:p>
+            <w:pPr>
+              <w:bidi w:val="0"/>
+              <w:spacing w:after="0" w:line="259" w:lineRule="auto"/>
+              <w:ind w:left="0" w:firstLine="0"/>
+              <w:jc w:val="left"/>
+              <w:rPr>
+                <w:rtl/>
+                <w:lang w:val="en-US"/>
+              </w:rPr>
+            </w:pPr>
+          </w:p>
+        </w:tc>
+      </w:tr>
+      <w:tr>
+        <w:tc>
+          <w:tcPr>
+            <w:tcW w:w="2468" w:type="dxa"/>
+          </w:tcPr>
+          <w:p>
+            <w:pPr>
+              <w:bidi w:val="0"/>
+              <w:spacing w:after="0" w:line="259" w:lineRule="auto"/>
+              <w:ind w:left="0" w:firstLine="0"/>
+              <w:jc w:val="left"/>
+              <w:rPr>
+                <w:rtl/>
+                <w:lang w:val="en-US"/>
+              </w:rPr>
+            </w:pPr>
+          </w:p>
+        </w:tc>
+        <w:tc>
+          <w:tcPr>
+            <w:tcW w:w="2468" w:type="dxa"/>
+          </w:tcPr>
+          <w:p>
+            <w:pPr>
+              <w:bidi w:val="0"/>
+              <w:spacing w:after="0" w:line="259" w:lineRule="auto"/>
+              <w:ind w:left="0" w:firstLine="0"/>
+              <w:jc w:val="left"/>
+              <w:rPr>
+                <w:rtl/>
+                <w:lang w:val="en-US"/>
+              </w:rPr>
+            </w:pPr>
+          </w:p>
+        </w:tc>
+        <w:tc>
+          <w:tcPr>
+            <w:tcW w:w="2468" w:type="dxa"/>
+          </w:tcPr>
+          <w:p>
+            <w:pPr>
+              <w:bidi w:val="0"/>
+              <w:spacing w:after="0" w:line="259" w:lineRule="auto"/>
+              <w:ind w:left="0" w:firstLine="0"/>
+              <w:jc w:val="left"/>
+              <w:rPr>
+                <w:rtl/>
+                <w:lang w:val="en-US"/>
+              </w:rPr>
+            </w:pPr>
+          </w:p>
+        </w:tc>
+        <w:tc>
+          <w:tcPr>
+            <w:tcW w:w="2469" w:type="dxa"/>
+          </w:tcPr>
+          <w:p>
+            <w:pPr>
+              <w:bidi w:val="0"/>
+              <w:spacing w:after="0" w:line="259" w:lineRule="auto"/>
+              <w:ind w:left="0" w:firstLine="0"/>
+              <w:jc w:val="left"/>
+              <w:rPr>
+                <w:rtl/>
+                <w:lang w:val="en-US"/>
+              </w:rPr>
+            </w:pPr>
+            <w:r>
+              <w:rPr>
+                <w:lang w:val="en-US"/>
+              </w:rPr>
+              <w:t>a</w:t>
+            </w:r>
+          </w:p>
+        </w:tc>
+      </w:tr>
+      <w:tr>
+        <w:tc>
+          <w:tcPr>
+            <w:tcW w:w="2468" w:type="dxa"/>
+          </w:tcPr>
+          <w:p>
+            <w:pPr>
+              <w:bidi w:val="0"/>
+              <w:spacing w:after="0" w:line="259" w:lineRule="auto"/>
+              <w:ind w:left="0" w:firstLine="0"/>
+              <w:jc w:val="left"/>
+              <w:rPr>
+                <w:rtl/>
+                <w:lang w:val="en-US"/>
+              </w:rPr>
+            </w:pPr>
+          </w:p>
+        </w:tc>
+        <w:tc>
+          <w:tcPr>
+            <w:tcW w:w="2468" w:type="dxa"/>
+          </w:tcPr>
+          <w:p>
+            <w:pPr>
+              <w:bidi w:val="0"/>
+              <w:spacing w:after="0" w:line="259" w:lineRule="auto"/>
+              <w:ind w:left="0" w:firstLine="0"/>
+              <w:jc w:val="left"/>
+              <w:rPr>
+                <w:rtl/>
+                <w:lang w:val="en-US"/>
+              </w:rPr>
+            </w:pPr>
+          </w:p>
+        </w:tc>
+        <w:tc>
+          <w:tcPr>
+            <w:tcW w:w="2468" w:type="dxa"/>
+          </w:tcPr>
+          <w:p>
+            <w:pPr>
+              <w:bidi w:val="0"/>
+              <w:spacing w:after="0" w:line="259" w:lineRule="auto"/>
+              <w:ind w:left="0" w:firstLine="0"/>
+              <w:jc w:val="left"/>
+              <w:rPr>
+                <w:rtl/>
+                <w:lang w:val="en-US"/>
+              </w:rPr>
+            </w:pPr>
+          </w:p>
+        </w:tc>
+        <w:tc>
+          <w:tcPr>
+            <w:tcW w:w="2469" w:type="dxa"/>
+          </w:tcPr>
+          <w:p>
+            <w:pPr>
+              <w:bidi w:val="0"/>
+              <w:spacing w:after="0" w:line="259" w:lineRule="auto"/>
+              <w:ind w:left="0" w:firstLine="0"/>
+              <w:jc w:val="left"/>
+              <w:rPr>
+                <w:rtl/>
+                <w:lang w:val="en-US"/>
+              </w:rPr>
+            </w:pPr>
+          </w:p>
+        </w:tc>
+      </w:tr>
+      <w:tr>
+        <w:tc>
+          <w:tcPr>
+            <w:tcW w:w="2468" w:type="dxa"/>
+          </w:tcPr>
+          <w:p>
+            <w:pPr>
+              <w:bidi w:val="0"/>
+              <w:spacing w:after="0" w:line="259" w:lineRule="auto"/>
+              <w:ind w:left="0" w:firstLine="0"/>
+              <w:jc w:val="left"/>
+              <w:rPr>
+                <w:rtl/>
+                <w:lang w:val="en-US"/>
+              </w:rPr>
+            </w:pPr>
+          </w:p>
+        </w:tc>
+        <w:tc>
+          <w:tcPr>
+            <w:tcW w:w="2468" w:type="dxa"/>
+          </w:tcPr>
+          <w:p>
+            <w:pPr>
+              <w:bidi w:val="0"/>
+              <w:spacing w:after="0" w:line="259" w:lineRule="auto"/>
+              <w:ind w:left="0" w:firstLine="0"/>
+              <w:jc w:val="left"/>
+              <w:rPr>
+                <w:rtl/>
+                <w:lang w:val="en-US"/>
+              </w:rPr>
+            </w:pPr>
+          </w:p>
+        </w:tc>
+        <w:tc>
+          <w:tcPr>
+            <w:tcW w:w="2468" w:type="dxa"/>
+          </w:tcPr>
+          <w:p>
+            <w:pPr>
+              <w:bidi w:val="0"/>
+              <w:spacing w:after="0" w:line="259" w:lineRule="auto"/>
+              <w:ind w:left="0" w:firstLine="0"/>
+              <w:jc w:val="left"/>
+              <w:rPr>
+                <w:rtl/>
+                <w:lang w:val="en-US"/>
+              </w:rPr>
+            </w:pPr>
+          </w:p>
+        </w:tc>
+        <w:tc>
+          <w:tcPr>
+            <w:tcW w:w="2469" w:type="dxa"/>
+          </w:tcPr>
+          <w:p>
+            <w:pPr>
+              <w:bidi w:val="0"/>
+              <w:spacing w:after="0" w:line="259" w:lineRule="auto"/>
+              <w:ind w:left="0" w:firstLine="0"/>
+              <w:jc w:val="left"/>
+              <w:rPr>
+                <w:rtl/>
+                <w:lang w:val="en-US"/>
+              </w:rPr>
+            </w:pPr>
+          </w:p>
+        </w:tc>
+      </w:tr>
+    </w:tbl>
+    <w:p>
+      <w:pPr>
+        <w:spacing w:after="0" w:line="259" w:lineRule="auto"/>
+        <w:jc w:val="left"/>
+        <w:rPr>
+          <w:rtl/>
+          <w:lang w:val="en-US"/>
+        </w:rPr>
+      </w:pPr>
+    </w:p>
+    <w:p>
+      <w:pPr>
+        <w:spacing w:after="0" w:line="259" w:lineRule="auto"/>
+        <w:jc w:val="left"/>
+        <w:rPr>
+          <w:rtl/>
+        </w:rPr>
+      </w:pPr>
+      <w:r>
+        <w:rPr>
+          <w:lang w:val="en-US"/>
+        </w:rPr>
+        <w:t xml:space="preserve"> </w:t>
+      </w:r>
+      <w:r>
+        <w:rPr>
+          <w:rFonts w:hint="cs"/>
+        </w:rPr>
+        <w:t>OCSF</w:t>
+      </w:r>
+      <w:r>
+        <w:rPr>
+          <w:lang w:val="en-US"/>
+        </w:rPr>
+        <w:t xml:space="preserve"> </w:t>
+      </w:r>
+      <w:r>
+        <w:rPr>
+          <w:lang w:val="en-US"/>
+        </w:rPr>
+        <w:t>framework</w:t>
+      </w:r>
+      <w:r>
+        <w:rPr>
+          <w:rtl/>
+        </w:rPr>
+        <w:t xml:space="preserve">שהיא </w:t>
+      </w:r>
+      <w:r>
+        <w:rPr>
+          <w:rFonts w:hint="cs"/>
+          <w:rtl/>
+        </w:rPr>
+        <w:t>פרוטוקול תקשורת</w:t>
+      </w:r>
+      <w:r>
+        <w:rPr>
+          <w:rtl/>
+        </w:rPr>
+        <w:t xml:space="preserve"> </w:t>
+      </w:r>
+      <w:r>
+        <w:rPr>
+          <w:rFonts w:hint="cs"/>
+          <w:rtl/>
+        </w:rPr>
+        <w:t>קיים</w:t>
+      </w:r>
+      <w:r>
+        <w:rPr>
+          <w:rtl/>
+        </w:rPr>
+        <w:t xml:space="preserve"> של </w:t>
+      </w:r>
+      <w:r>
+        <w:rPr>
+          <w:lang w:val="en-US"/>
+        </w:rPr>
+        <w:t>client-server</w:t>
+      </w:r>
+      <w:r>
+        <w:rPr>
+          <w:rFonts w:hint="cs"/>
+          <w:rtl/>
+          <w:lang w:val="en-US"/>
+        </w:rPr>
+        <w:t>. שימוש זה מביע את תכונת ה</w:t>
+      </w:r>
+      <w:r>
+        <w:t xml:space="preserve">Availability </w:t>
+      </w:r>
+      <w:r>
+        <w:rPr>
+          <w:rFonts w:hint="cs"/>
+          <w:rtl/>
+        </w:rPr>
+        <w:t xml:space="preserve"> </w:t>
+      </w:r>
+      <w:r>
+        <w:rPr>
+          <w:rFonts w:hint="cs"/>
+          <w:rtl/>
+        </w:rPr>
+        <w:t xml:space="preserve">. </w:t>
+      </w:r>
+      <w:r>
+        <w:rPr>
+          <w:rtl/>
+        </w:rPr>
+        <w:t>מכיוון ש</w:t>
+      </w:r>
+      <w:r>
+        <w:rPr>
+          <w:rFonts w:hint="cs"/>
+          <w:rtl/>
+        </w:rPr>
+        <w:t>ה</w:t>
+      </w:r>
+      <w:r>
+        <w:rPr>
+          <w:rtl/>
+        </w:rPr>
+        <w:t>פרויקט זמין ונגיש עבורנו יחד עם המחלקות והמתודות שלו ו</w:t>
+      </w:r>
+      <w:r>
+        <w:rPr>
+          <w:rFonts w:hint="cs"/>
+          <w:rtl/>
+        </w:rPr>
+        <w:t xml:space="preserve">בנוסף </w:t>
+      </w:r>
+      <w:r>
+        <w:rPr>
+          <w:rtl/>
+        </w:rPr>
+        <w:t xml:space="preserve">הייתה </w:t>
+      </w:r>
+      <w:r>
+        <w:rPr>
+          <w:rFonts w:hint="cs"/>
+          <w:rtl/>
+        </w:rPr>
+        <w:t>לנו</w:t>
+      </w:r>
+      <w:r>
+        <w:rPr>
+          <w:rtl/>
+        </w:rPr>
+        <w:t xml:space="preserve"> אפשרות לקחת אותו ולהשתמש בו</w:t>
+      </w:r>
+      <w:r>
         <w:t>.</w:t>
-      </w:r>
-      <w:r>
-        <w:t xml:space="preserve"> </w:t>
-      </w:r>
-      <w:r>
-        <w:t>Reusability</w:t>
-      </w:r>
-      <w:r>
-        <w:rPr>
-          <w:rFonts w:hint="cs"/>
-          <w:rtl/>
-        </w:rPr>
-        <w:t xml:space="preserve"> זאת אומרת, </w:t>
-      </w:r>
-      <w:r>
-        <w:rPr>
-          <w:rtl/>
-        </w:rPr>
-        <w:t>העברנו את פר</w:t>
-      </w:r>
-      <w:r>
-        <w:rPr>
-          <w:rFonts w:hint="cs"/>
-          <w:rtl/>
-        </w:rPr>
-        <w:t>ויקט ה-</w:t>
-      </w:r>
-      <w:r>
-        <w:rPr>
-          <w:rFonts w:hint="cs"/>
-        </w:rPr>
-        <w:t>OCSF</w:t>
-      </w:r>
-      <w:r>
-        <w:rPr>
-          <w:rFonts w:hint="cs"/>
-          <w:rtl/>
-        </w:rPr>
-        <w:t xml:space="preserve"> </w:t>
-      </w:r>
-      <w:r>
-        <w:rPr>
-          <w:rtl/>
-        </w:rPr>
-        <w:t xml:space="preserve">שהיא תבנית מוכרת של </w:t>
-      </w:r>
-      <w:r>
-        <w:rPr>
-          <w:lang w:val="en-US"/>
-        </w:rPr>
-        <w:t>client-server</w:t>
-      </w:r>
-      <w:r>
-        <w:rPr>
-          <w:rtl/>
-        </w:rPr>
-        <w:t xml:space="preserve"> שהיה כתוב עבורנו בתרגולים לאבטיפוס עצמו</w:t>
-      </w:r>
-      <w:r>
-        <w:rPr>
-          <w:rFonts w:hint="cs"/>
-          <w:rtl/>
-        </w:rPr>
-        <w:t xml:space="preserve"> וזה עזר לנו בהכנת האבטיפוס.</w:t>
       </w:r>
     </w:p>
     <w:p>
@@ -5110,96 +5942,9 @@
       </w:pPr>
       <w:r>
         <w:rPr>
-          <w:rFonts w:hint="cs"/>
-          <w:rtl/>
-        </w:rPr>
-        <w:t>ראשית</w:t>
-      </w:r>
-      <w:r>
-        <w:rPr>
-          <w:rtl/>
-        </w:rPr>
-        <w:t xml:space="preserve">, מרכיב זה מקיים תכונת </w:t>
-      </w:r>
-      <w:r>
-        <w:t xml:space="preserve">Availability </w:t>
-      </w:r>
-      <w:r>
-        <w:rPr>
-          <w:rFonts w:hint="cs"/>
-          <w:rtl/>
-        </w:rPr>
-        <w:t xml:space="preserve"> </w:t>
-      </w:r>
-      <w:r>
-        <w:rPr>
-          <w:rFonts w:hint="cs"/>
-          <w:rtl/>
-        </w:rPr>
-        <w:t xml:space="preserve">. </w:t>
-      </w:r>
-      <w:r>
-        <w:rPr>
-          <w:rtl/>
-        </w:rPr>
-        <w:t>מכיוון ש</w:t>
-      </w:r>
-      <w:r>
-        <w:rPr>
-          <w:rFonts w:hint="cs"/>
-          <w:rtl/>
-        </w:rPr>
-        <w:t>ה</w:t>
-      </w:r>
-      <w:r>
-        <w:rPr>
-          <w:rtl/>
-        </w:rPr>
-        <w:t>פרויקט זמין ונגיש עבורנו יחד עם המחלקות והמתודות שלו ו</w:t>
-      </w:r>
-      <w:r>
-        <w:rPr>
-          <w:rFonts w:hint="cs"/>
-          <w:rtl/>
-        </w:rPr>
-        <w:t xml:space="preserve">בנוסף </w:t>
-      </w:r>
-      <w:r>
-        <w:rPr>
-          <w:rtl/>
-        </w:rPr>
-        <w:t xml:space="preserve">הייתה </w:t>
-      </w:r>
-      <w:r>
-        <w:rPr>
-          <w:rFonts w:hint="cs"/>
-          <w:rtl/>
-        </w:rPr>
-        <w:t>לנו</w:t>
-      </w:r>
-      <w:r>
-        <w:rPr>
-          <w:rtl/>
-        </w:rPr>
-        <w:t xml:space="preserve"> אפשרות לקחת אותו ולהשתמש בו</w:t>
-      </w:r>
-      <w:r>
-        <w:t>.</w:t>
-      </w:r>
-    </w:p>
-    <w:p>
-      <w:pPr>
-        <w:spacing w:after="0" w:line="259" w:lineRule="auto"/>
-        <w:ind w:left="2" w:firstLine="0"/>
-        <w:jc w:val="left"/>
-        <w:rPr>
-          <w:rtl/>
-        </w:rPr>
-      </w:pPr>
-      <w:r>
-        <w:rPr>
-          <w:rtl/>
-        </w:rPr>
+          <w:rtl/>
+        </w:rPr>
+        <w:lastRenderedPageBreak/>
         <w:t>מרכיב זה מקיים תכונת</w:t>
       </w:r>
       <w:r>
@@ -6281,6 +7026,7 @@
           <w:rtl/>
           <w:lang w:val="en-US"/>
         </w:rPr>
+        <w:lastRenderedPageBreak/>
         <w:t xml:space="preserve">דיאגרמת </w:t>
       </w:r>
       <w:r>
@@ -6616,7 +7362,6 @@
           <w:rtl/>
           <w:lang w:val="en-US"/>
         </w:rPr>
-        <w:lastRenderedPageBreak/>
         <w:t>האם מספיק מפורט ???????</w:t>
       </w:r>
     </w:p>
@@ -7679,6 +8424,7 @@
           <w:u w:val="single"/>
           <w:rtl/>
         </w:rPr>
+        <w:lastRenderedPageBreak/>
         <w:t>ניתוח ודיון</w:t>
       </w:r>
       <w:r>
@@ -7980,7 +8726,6 @@
           <w:rtl/>
           <w:lang w:val="en-US"/>
         </w:rPr>
-        <w:lastRenderedPageBreak/>
         <w:t xml:space="preserve">בנוסף, כשנרצה לבנות דיאגרמת </w:t>
       </w:r>
       <w:r>
@@ -9473,6 +10218,119 @@
     </w:lvl>
   </w:abstractNum>
   <w:abstractNum w:abstractNumId="9" w15:restartNumberingAfterBreak="0">
+    <w:nsid w:val="4C1E7037"/>
+    <w:multiLevelType w:val="hybridMultilevel"/>
+    <w:tmpl w:val="8DB6F266"/>
+    <w:lvl w:ilvl="0" w:tplc="9DBEE9A8">
+      <w:start w:val="1"/>
+      <w:numFmt w:val="bullet"/>
+      <w:lvlText w:val="-"/>
+      <w:lvlJc w:val="left"/>
+      <w:pPr>
+        <w:ind w:left="362" w:hanging="360"/>
+      </w:pPr>
+      <w:rPr>
+        <w:rFonts w:ascii="Arial" w:eastAsia="Arial" w:hAnsi="Arial" w:cs="Arial" w:hint="default"/>
+      </w:rPr>
+    </w:lvl>
+    <w:lvl w:ilvl="1" w:tplc="04090003" w:tentative="1">
+      <w:start w:val="1"/>
+      <w:numFmt w:val="bullet"/>
+      <w:lvlText w:val="o"/>
+      <w:lvlJc w:val="left"/>
+      <w:pPr>
+        <w:ind w:left="1082" w:hanging="360"/>
+      </w:pPr>
+      <w:rPr>
+        <w:rFonts w:ascii="Courier New" w:hAnsi="Courier New" w:cs="Courier New" w:hint="default"/>
+      </w:rPr>
+    </w:lvl>
+    <w:lvl w:ilvl="2" w:tplc="04090005" w:tentative="1">
+      <w:start w:val="1"/>
+      <w:numFmt w:val="bullet"/>
+      <w:lvlText w:val=""/>
+      <w:lvlJc w:val="left"/>
+      <w:pPr>
+        <w:ind w:left="1802" w:hanging="360"/>
+      </w:pPr>
+      <w:rPr>
+        <w:rFonts w:ascii="Wingdings" w:hAnsi="Wingdings" w:hint="default"/>
+      </w:rPr>
+    </w:lvl>
+    <w:lvl w:ilvl="3" w:tplc="04090001" w:tentative="1">
+      <w:start w:val="1"/>
+      <w:numFmt w:val="bullet"/>
+      <w:lvlText w:val=""/>
+      <w:lvlJc w:val="left"/>
+      <w:pPr>
+        <w:ind w:left="2522" w:hanging="360"/>
+      </w:pPr>
+      <w:rPr>
+        <w:rFonts w:ascii="Symbol" w:hAnsi="Symbol" w:hint="default"/>
+      </w:rPr>
+    </w:lvl>
+    <w:lvl w:ilvl="4" w:tplc="04090003" w:tentative="1">
+      <w:start w:val="1"/>
+      <w:numFmt w:val="bullet"/>
+      <w:lvlText w:val="o"/>
+      <w:lvlJc w:val="left"/>
+      <w:pPr>
+        <w:ind w:left="3242" w:hanging="360"/>
+      </w:pPr>
+      <w:rPr>
+        <w:rFonts w:ascii="Courier New" w:hAnsi="Courier New" w:cs="Courier New" w:hint="default"/>
+      </w:rPr>
+    </w:lvl>
+    <w:lvl w:ilvl="5" w:tplc="04090005" w:tentative="1">
+      <w:start w:val="1"/>
+      <w:numFmt w:val="bullet"/>
+      <w:lvlText w:val=""/>
+      <w:lvlJc w:val="left"/>
+      <w:pPr>
+        <w:ind w:left="3962" w:hanging="360"/>
+      </w:pPr>
+      <w:rPr>
+        <w:rFonts w:ascii="Wingdings" w:hAnsi="Wingdings" w:hint="default"/>
+      </w:rPr>
+    </w:lvl>
+    <w:lvl w:ilvl="6" w:tplc="04090001" w:tentative="1">
+      <w:start w:val="1"/>
+      <w:numFmt w:val="bullet"/>
+      <w:lvlText w:val=""/>
+      <w:lvlJc w:val="left"/>
+      <w:pPr>
+        <w:ind w:left="4682" w:hanging="360"/>
+      </w:pPr>
+      <w:rPr>
+        <w:rFonts w:ascii="Symbol" w:hAnsi="Symbol" w:hint="default"/>
+      </w:rPr>
+    </w:lvl>
+    <w:lvl w:ilvl="7" w:tplc="04090003" w:tentative="1">
+      <w:start w:val="1"/>
+      <w:numFmt w:val="bullet"/>
+      <w:lvlText w:val="o"/>
+      <w:lvlJc w:val="left"/>
+      <w:pPr>
+        <w:ind w:left="5402" w:hanging="360"/>
+      </w:pPr>
+      <w:rPr>
+        <w:rFonts w:ascii="Courier New" w:hAnsi="Courier New" w:cs="Courier New" w:hint="default"/>
+      </w:rPr>
+    </w:lvl>
+    <w:lvl w:ilvl="8" w:tplc="04090005" w:tentative="1">
+      <w:start w:val="1"/>
+      <w:numFmt w:val="bullet"/>
+      <w:lvlText w:val=""/>
+      <w:lvlJc w:val="left"/>
+      <w:pPr>
+        <w:ind w:left="6122" w:hanging="360"/>
+      </w:pPr>
+      <w:rPr>
+        <w:rFonts w:ascii="Wingdings" w:hAnsi="Wingdings" w:hint="default"/>
+      </w:rPr>
+    </w:lvl>
+  </w:abstractNum>
+  <w:abstractNum w:abstractNumId="10" w15:restartNumberingAfterBreak="0">
     <w:nsid w:val="67253FAF"/>
     <w:multiLevelType w:val="hybridMultilevel"/>
     <w:tmpl w:val="B43E3480"/>
@@ -9585,7 +10443,7 @@
       </w:rPr>
     </w:lvl>
   </w:abstractNum>
-  <w:abstractNum w:abstractNumId="10" w15:restartNumberingAfterBreak="0">
+  <w:abstractNum w:abstractNumId="11" w15:restartNumberingAfterBreak="0">
     <w:nsid w:val="695650F7"/>
     <w:multiLevelType w:val="hybridMultilevel"/>
     <w:tmpl w:val="903A84B8"/>
@@ -9698,7 +10556,7 @@
       </w:rPr>
     </w:lvl>
   </w:abstractNum>
-  <w:abstractNum w:abstractNumId="11" w15:restartNumberingAfterBreak="0">
+  <w:abstractNum w:abstractNumId="12" w15:restartNumberingAfterBreak="0">
     <w:nsid w:val="732D5AD5"/>
     <w:multiLevelType w:val="hybridMultilevel"/>
     <w:tmpl w:val="3DF8CFF0"/>
@@ -9787,7 +10645,7 @@
       </w:pPr>
     </w:lvl>
   </w:abstractNum>
-  <w:abstractNum w:abstractNumId="12" w15:restartNumberingAfterBreak="0">
+  <w:abstractNum w:abstractNumId="13" w15:restartNumberingAfterBreak="0">
     <w:nsid w:val="76BE285C"/>
     <w:multiLevelType w:val="hybridMultilevel"/>
     <w:tmpl w:val="C6309F86"/>
@@ -9876,7 +10734,7 @@
       </w:pPr>
     </w:lvl>
   </w:abstractNum>
-  <w:abstractNum w:abstractNumId="13" w15:restartNumberingAfterBreak="0">
+  <w:abstractNum w:abstractNumId="14" w15:restartNumberingAfterBreak="0">
     <w:nsid w:val="7A4E5BC6"/>
     <w:multiLevelType w:val="hybridMultilevel"/>
     <w:tmpl w:val="98B24920"/>
@@ -9989,7 +10847,7 @@
       </w:rPr>
     </w:lvl>
   </w:abstractNum>
-  <w:abstractNum w:abstractNumId="14" w15:restartNumberingAfterBreak="0">
+  <w:abstractNum w:abstractNumId="15" w15:restartNumberingAfterBreak="0">
     <w:nsid w:val="7E8A42F6"/>
     <w:multiLevelType w:val="hybridMultilevel"/>
     <w:tmpl w:val="5568FA94"/>
@@ -10115,28 +10973,28 @@
     <w:abstractNumId w:val="0"/>
   </w:num>
   <w:num w:numId="5">
-    <w:abstractNumId w:val="13"/>
+    <w:abstractNumId w:val="14"/>
   </w:num>
   <w:num w:numId="6">
-    <w:abstractNumId w:val="14"/>
+    <w:abstractNumId w:val="15"/>
   </w:num>
   <w:num w:numId="7">
     <w:abstractNumId w:val="5"/>
   </w:num>
   <w:num w:numId="8">
-    <w:abstractNumId w:val="11"/>
+    <w:abstractNumId w:val="12"/>
   </w:num>
   <w:num w:numId="9">
-    <w:abstractNumId w:val="12"/>
+    <w:abstractNumId w:val="13"/>
   </w:num>
   <w:num w:numId="10">
     <w:abstractNumId w:val="6"/>
   </w:num>
   <w:num w:numId="11">
-    <w:abstractNumId w:val="9"/>
+    <w:abstractNumId w:val="10"/>
   </w:num>
   <w:num w:numId="12">
-    <w:abstractNumId w:val="10"/>
+    <w:abstractNumId w:val="11"/>
   </w:num>
   <w:num w:numId="13">
     <w:abstractNumId w:val="7"/>
@@ -10146,6 +11004,9 @@
   </w:num>
   <w:num w:numId="15">
     <w:abstractNumId w:val="1"/>
+  </w:num>
+  <w:num w:numId="16">
+    <w:abstractNumId w:val="9"/>
   </w:num>
 </w:numbering>
 </file>
@@ -10548,7 +11409,7 @@
   <w:style w:type="paragraph" w:default="1" w:styleId="a">
     <w:name w:val="Normal"/>
     <w:qFormat/>
-    <w:rsid w:val="00AB512D"/>
+    <w:rsid w:val="002F3EFB"/>
     <w:pPr>
       <w:bidi/>
       <w:spacing w:after="3" w:line="271" w:lineRule="auto"/>
@@ -10640,6 +11501,25 @@
       <w:ind w:left="720"/>
       <w:contextualSpacing/>
     </w:pPr>
+  </w:style>
+  <w:style w:type="table" w:styleId="a4">
+    <w:name w:val="Table Grid"/>
+    <w:basedOn w:val="a1"/>
+    <w:uiPriority w:val="39"/>
+    <w:rsid w:val="00CD5E76"/>
+    <w:pPr>
+      <w:spacing w:after="0" w:line="240" w:lineRule="auto"/>
+    </w:pPr>
+    <w:tblPr>
+      <w:tblBorders>
+        <w:top w:val="single" w:sz="4" w:space="0" w:color="auto"/>
+        <w:left w:val="single" w:sz="4" w:space="0" w:color="auto"/>
+        <w:bottom w:val="single" w:sz="4" w:space="0" w:color="auto"/>
+        <w:right w:val="single" w:sz="4" w:space="0" w:color="auto"/>
+        <w:insideH w:val="single" w:sz="4" w:space="0" w:color="auto"/>
+        <w:insideV w:val="single" w:sz="4" w:space="0" w:color="auto"/>
+      </w:tblBorders>
+    </w:tblPr>
   </w:style>
 </w:styles>
 </file>
